--- a/实验报告1+何涂哲秋+201731102137.docx
+++ b/实验报告1+何涂哲秋+201731102137.docx
@@ -654,7 +654,7 @@
                 <w:rFonts w:hint="eastAsia"/>
                 <w:sz w:val="24"/>
               </w:rPr>
-              <w:t>；</w:t>
+              <w:t>:</w:t>
             </w:r>
             <w:r>
               <w:rPr>
@@ -668,21 +668,49 @@
                 <w:rFonts w:hint="eastAsia"/>
                 <w:sz w:val="24"/>
               </w:rPr>
-              <w:t>4</w:t>
+              <w:t>1</w:t>
             </w:r>
             <w:r>
               <w:rPr>
                 <w:rFonts w:hint="eastAsia"/>
                 <w:sz w:val="24"/>
               </w:rPr>
-              <w:t>次上机实验</w:t>
+              <w:t>次</w:t>
             </w:r>
             <w:r>
               <w:rPr>
                 <w:rFonts w:hint="eastAsia"/>
                 <w:sz w:val="24"/>
               </w:rPr>
-              <w:t>实验成绩：教师签名：</w:t>
+              <w:t>实验</w:t>
+            </w:r>
+            <w:r>
+              <w:rPr>
+                <w:rFonts w:hint="eastAsia"/>
+                <w:sz w:val="24"/>
+              </w:rPr>
+              <w:t xml:space="preserve">   </w:t>
+            </w:r>
+            <w:r>
+              <w:rPr>
+                <w:rFonts w:hint="eastAsia"/>
+                <w:sz w:val="24"/>
+              </w:rPr>
+              <w:t>实验成绩：</w:t>
+            </w:r>
+            <w:r>
+              <w:rPr>
+                <w:rFonts w:hint="eastAsia"/>
+                <w:sz w:val="24"/>
+              </w:rPr>
+              <w:t xml:space="preserve">  </w:t>
+            </w:r>
+            <w:r>
+              <w:rPr>
+                <w:rFonts w:hint="eastAsia"/>
+                <w:sz w:val="24"/>
+              </w:rPr>
+              <w:t>教师签名：</w:t>
             </w:r>
           </w:p>
         </w:tc>
@@ -1541,21 +1569,32 @@
           <w:p>
             <w:pPr>
               <w:rPr>
-                <w:sz w:val="30"/>
-                <w:szCs w:val="30"/>
-              </w:rPr>
-            </w:pPr>
-            <w:r>
-              <w:rPr>
-                <w:rFonts w:hint="eastAsia"/>
-                <w:sz w:val="30"/>
-                <w:szCs w:val="30"/>
-              </w:rPr>
-              <w:t xml:space="preserve">  2</w:t>
-            </w:r>
-            <w:r>
-              <w:rPr>
-                <w:rFonts w:hint="eastAsia"/>
+                <w:b/>
+                <w:sz w:val="30"/>
+                <w:szCs w:val="30"/>
+              </w:rPr>
+            </w:pPr>
+            <w:r>
+              <w:rPr>
+                <w:rFonts w:hint="eastAsia"/>
+                <w:sz w:val="30"/>
+                <w:szCs w:val="30"/>
+              </w:rPr>
+              <w:t xml:space="preserve"> </w:t>
+            </w:r>
+            <w:r>
+              <w:rPr>
+                <w:rFonts w:hint="eastAsia"/>
+                <w:b/>
+                <w:sz w:val="30"/>
+                <w:szCs w:val="30"/>
+              </w:rPr>
+              <w:t xml:space="preserve"> 2</w:t>
+            </w:r>
+            <w:r>
+              <w:rPr>
+                <w:rFonts w:hint="eastAsia"/>
+                <w:b/>
                 <w:sz w:val="30"/>
                 <w:szCs w:val="30"/>
               </w:rPr>
@@ -1564,6 +1603,7 @@
             <w:r>
               <w:rPr>
                 <w:rFonts w:hint="eastAsia"/>
+                <w:b/>
                 <w:sz w:val="30"/>
                 <w:szCs w:val="30"/>
               </w:rPr>
@@ -1572,6 +1612,7 @@
             <w:r>
               <w:rPr>
                 <w:rFonts w:hint="eastAsia"/>
+                <w:b/>
                 <w:sz w:val="30"/>
                 <w:szCs w:val="30"/>
               </w:rPr>
@@ -1580,6 +1621,7 @@
             <w:r>
               <w:rPr>
                 <w:rFonts w:hint="eastAsia"/>
+                <w:b/>
                 <w:sz w:val="30"/>
                 <w:szCs w:val="30"/>
               </w:rPr>
@@ -1588,6 +1630,7 @@
             <w:r>
               <w:rPr>
                 <w:rFonts w:hint="eastAsia"/>
+                <w:b/>
                 <w:sz w:val="30"/>
                 <w:szCs w:val="30"/>
               </w:rPr>
@@ -1596,6 +1639,7 @@
             <w:r>
               <w:rPr>
                 <w:rFonts w:hint="eastAsia"/>
+                <w:b/>
                 <w:sz w:val="30"/>
                 <w:szCs w:val="30"/>
               </w:rPr>
@@ -1604,6 +1648,7 @@
             <w:r>
               <w:rPr>
                 <w:rFonts w:hint="eastAsia"/>
+                <w:b/>
                 <w:sz w:val="30"/>
                 <w:szCs w:val="30"/>
               </w:rPr>
@@ -1612,6 +1657,7 @@
             <w:r>
               <w:rPr>
                 <w:rFonts w:hint="eastAsia"/>
+                <w:b/>
                 <w:sz w:val="30"/>
                 <w:szCs w:val="30"/>
               </w:rPr>
@@ -1843,13 +1889,15 @@
           <w:p>
             <w:pPr>
               <w:rPr>
-                <w:sz w:val="30"/>
-                <w:szCs w:val="30"/>
-              </w:rPr>
-            </w:pPr>
-            <w:r>
-              <w:rPr>
-                <w:rFonts w:hint="eastAsia"/>
+                <w:b/>
+                <w:sz w:val="30"/>
+                <w:szCs w:val="30"/>
+              </w:rPr>
+            </w:pPr>
+            <w:r>
+              <w:rPr>
+                <w:rFonts w:hint="eastAsia"/>
+                <w:b/>
                 <w:sz w:val="30"/>
                 <w:szCs w:val="30"/>
               </w:rPr>
@@ -1858,6 +1906,7 @@
             <w:r>
               <w:rPr>
                 <w:rFonts w:hint="eastAsia"/>
+                <w:b/>
                 <w:sz w:val="30"/>
                 <w:szCs w:val="30"/>
               </w:rPr>
@@ -1866,6 +1915,7 @@
             <w:r>
               <w:rPr>
                 <w:rFonts w:hint="eastAsia"/>
+                <w:b/>
                 <w:sz w:val="30"/>
                 <w:szCs w:val="30"/>
               </w:rPr>
@@ -1874,6 +1924,7 @@
             <w:r>
               <w:rPr>
                 <w:rFonts w:hint="eastAsia"/>
+                <w:b/>
                 <w:sz w:val="30"/>
                 <w:szCs w:val="30"/>
               </w:rPr>
@@ -1882,6 +1933,7 @@
             <w:r>
               <w:rPr>
                 <w:rFonts w:hint="eastAsia"/>
+                <w:b/>
                 <w:sz w:val="30"/>
                 <w:szCs w:val="30"/>
               </w:rPr>
@@ -1890,6 +1942,7 @@
             <w:r>
               <w:rPr>
                 <w:rFonts w:hint="eastAsia"/>
+                <w:b/>
                 <w:sz w:val="30"/>
                 <w:szCs w:val="30"/>
               </w:rPr>
@@ -1899,72 +1952,80 @@
           <w:p>
             <w:pPr>
               <w:rPr>
-                <w:sz w:val="30"/>
-                <w:szCs w:val="30"/>
-              </w:rPr>
-            </w:pPr>
-            <w:r>
-              <w:rPr>
-                <w:rFonts w:hint="eastAsia"/>
-                <w:sz w:val="30"/>
-                <w:szCs w:val="30"/>
-              </w:rPr>
-              <w:t xml:space="preserve">  (</w:t>
-            </w:r>
-            <w:r>
-              <w:rPr>
-                <w:rFonts w:hint="eastAsia"/>
-                <w:sz w:val="30"/>
-                <w:szCs w:val="30"/>
+                <w:sz w:val="28"/>
+                <w:szCs w:val="28"/>
+              </w:rPr>
+            </w:pPr>
+            <w:r>
+              <w:rPr>
+                <w:rFonts w:hint="eastAsia"/>
+                <w:sz w:val="30"/>
+                <w:szCs w:val="30"/>
+              </w:rPr>
+              <w:t xml:space="preserve"> </w:t>
+            </w:r>
+            <w:r>
+              <w:rPr>
+                <w:rFonts w:hint="eastAsia"/>
+                <w:sz w:val="28"/>
+                <w:szCs w:val="28"/>
+              </w:rPr>
+              <w:t xml:space="preserve"> (</w:t>
+            </w:r>
+            <w:r>
+              <w:rPr>
+                <w:rFonts w:hint="eastAsia"/>
+                <w:sz w:val="28"/>
+                <w:szCs w:val="28"/>
               </w:rPr>
               <w:t>国内直连</w:t>
             </w:r>
             <w:r>
               <w:rPr>
                 <w:rFonts w:hint="eastAsia"/>
-                <w:sz w:val="30"/>
-                <w:szCs w:val="30"/>
+                <w:sz w:val="28"/>
+                <w:szCs w:val="28"/>
               </w:rPr>
               <w:t>git-scm</w:t>
             </w:r>
             <w:r>
               <w:rPr>
                 <w:rFonts w:hint="eastAsia"/>
-                <w:sz w:val="30"/>
-                <w:szCs w:val="30"/>
+                <w:sz w:val="28"/>
+                <w:szCs w:val="28"/>
               </w:rPr>
               <w:t>下载</w:t>
             </w:r>
             <w:r>
               <w:rPr>
                 <w:rFonts w:hint="eastAsia"/>
-                <w:sz w:val="30"/>
-                <w:szCs w:val="30"/>
+                <w:sz w:val="28"/>
+                <w:szCs w:val="28"/>
               </w:rPr>
               <w:t>git</w:t>
             </w:r>
             <w:r>
               <w:rPr>
                 <w:rFonts w:hint="eastAsia"/>
-                <w:sz w:val="30"/>
-                <w:szCs w:val="30"/>
-              </w:rPr>
-              <w:t>工具难度有点大，总是建立连接失败。遂使用</w:t>
-            </w:r>
-            <w:r>
-              <w:rPr>
-                <w:rFonts w:hint="eastAsia"/>
-                <w:sz w:val="30"/>
-                <w:szCs w:val="30"/>
+                <w:sz w:val="28"/>
+                <w:szCs w:val="28"/>
+              </w:rPr>
+              <w:t>工具难度有点大，总是建立连接失败。遂使用代理服</w:t>
+            </w:r>
+            <w:r>
+              <w:rPr>
+                <w:rFonts w:hint="eastAsia"/>
+                <w:sz w:val="28"/>
+                <w:szCs w:val="28"/>
               </w:rPr>
               <w:lastRenderedPageBreak/>
-              <w:t>代理服务器进行连接，成功下载应用程序。</w:t>
-            </w:r>
-            <w:r>
-              <w:rPr>
-                <w:rFonts w:hint="eastAsia"/>
-                <w:sz w:val="30"/>
-                <w:szCs w:val="30"/>
+              <w:t>务器进行连接，成功下载应用程序。</w:t>
+            </w:r>
+            <w:r>
+              <w:rPr>
+                <w:rFonts w:hint="eastAsia"/>
+                <w:sz w:val="28"/>
+                <w:szCs w:val="28"/>
               </w:rPr>
               <w:t>)</w:t>
             </w:r>
@@ -2041,23 +2102,23 @@
           <w:p>
             <w:pPr>
               <w:rPr>
-                <w:sz w:val="30"/>
-                <w:szCs w:val="30"/>
-              </w:rPr>
-            </w:pPr>
-            <w:r>
-              <w:rPr>
-                <w:rFonts w:hint="eastAsia"/>
-                <w:sz w:val="30"/>
-                <w:szCs w:val="30"/>
+                <w:sz w:val="28"/>
+                <w:szCs w:val="28"/>
+              </w:rPr>
+            </w:pPr>
+            <w:r>
+              <w:rPr>
+                <w:rFonts w:hint="eastAsia"/>
+                <w:sz w:val="28"/>
+                <w:szCs w:val="28"/>
               </w:rPr>
               <w:t xml:space="preserve">  </w:t>
             </w:r>
             <w:r>
               <w:rPr>
                 <w:rFonts w:hint="eastAsia"/>
-                <w:sz w:val="30"/>
-                <w:szCs w:val="30"/>
+                <w:sz w:val="28"/>
+                <w:szCs w:val="28"/>
               </w:rPr>
               <w:t>从安装页面可以看出来该软件是遵从开源协议的。</w:t>
             </w:r>
@@ -2144,21 +2205,29 @@
                 <w:sz w:val="30"/>
                 <w:szCs w:val="30"/>
               </w:rPr>
-              <w:t xml:space="preserve">  </w:t>
-            </w:r>
-            <w:r>
-              <w:rPr>
-                <w:rFonts w:hint="eastAsia"/>
-                <w:sz w:val="30"/>
-                <w:szCs w:val="30"/>
+              <w:t xml:space="preserve"> </w:t>
+            </w:r>
+            <w:r>
+              <w:rPr>
+                <w:rFonts w:hint="eastAsia"/>
+                <w:sz w:val="28"/>
+                <w:szCs w:val="28"/>
+              </w:rPr>
+              <w:t xml:space="preserve"> </w:t>
+            </w:r>
+            <w:r>
+              <w:rPr>
+                <w:rFonts w:hint="eastAsia"/>
+                <w:sz w:val="28"/>
+                <w:szCs w:val="28"/>
               </w:rPr>
               <w:t>安装完成，安装相关设定按照默认设定</w:t>
             </w:r>
             <w:r>
               <w:rPr>
                 <w:rFonts w:hint="eastAsia"/>
-                <w:sz w:val="30"/>
-                <w:szCs w:val="30"/>
+                <w:sz w:val="28"/>
+                <w:szCs w:val="28"/>
               </w:rPr>
               <w:t>来。</w:t>
             </w:r>
@@ -2166,7 +2235,6 @@
           <w:p>
             <w:pPr>
               <w:rPr>
-                <w:rFonts w:hint="eastAsia"/>
                 <w:sz w:val="30"/>
                 <w:szCs w:val="30"/>
               </w:rPr>
@@ -2192,7 +2260,6 @@
           <w:p>
             <w:pPr>
               <w:rPr>
-                <w:rFonts w:hint="eastAsia"/>
                 <w:sz w:val="30"/>
                 <w:szCs w:val="30"/>
               </w:rPr>
@@ -2262,7 +2329,6 @@
           <w:p>
             <w:pPr>
               <w:rPr>
-                <w:rFonts w:hint="eastAsia"/>
                 <w:sz w:val="30"/>
                 <w:szCs w:val="30"/>
               </w:rPr>
@@ -2351,7 +2417,6 @@
           <w:p>
             <w:pPr>
               <w:rPr>
-                <w:rFonts w:hint="eastAsia"/>
                 <w:sz w:val="30"/>
                 <w:szCs w:val="30"/>
               </w:rPr>
@@ -2408,7 +2473,6 @@
           <w:p>
             <w:pPr>
               <w:rPr>
-                <w:rFonts w:hint="eastAsia"/>
                 <w:sz w:val="30"/>
                 <w:szCs w:val="30"/>
               </w:rPr>
@@ -2477,7 +2541,6 @@
           <w:p>
             <w:pPr>
               <w:rPr>
-                <w:rFonts w:hint="eastAsia"/>
                 <w:sz w:val="30"/>
                 <w:szCs w:val="30"/>
               </w:rPr>
@@ -2587,7 +2650,6 @@
           <w:p>
             <w:pPr>
               <w:rPr>
-                <w:rFonts w:hint="eastAsia"/>
                 <w:sz w:val="30"/>
                 <w:szCs w:val="30"/>
               </w:rPr>
@@ -2628,7 +2690,6 @@
           <w:p>
             <w:pPr>
               <w:rPr>
-                <w:rFonts w:hint="eastAsia"/>
                 <w:sz w:val="30"/>
                 <w:szCs w:val="30"/>
               </w:rPr>
@@ -2699,56 +2760,55 @@
           <w:p>
             <w:pPr>
               <w:rPr>
-                <w:rFonts w:hint="eastAsia"/>
-                <w:sz w:val="30"/>
-                <w:szCs w:val="30"/>
-              </w:rPr>
-            </w:pPr>
-            <w:r>
-              <w:rPr>
-                <w:rFonts w:hint="eastAsia"/>
-                <w:sz w:val="30"/>
-                <w:szCs w:val="30"/>
+                <w:sz w:val="28"/>
+                <w:szCs w:val="28"/>
+              </w:rPr>
+            </w:pPr>
+            <w:r>
+              <w:rPr>
+                <w:rFonts w:hint="eastAsia"/>
+                <w:sz w:val="28"/>
+                <w:szCs w:val="28"/>
               </w:rPr>
               <w:t xml:space="preserve">  </w:t>
             </w:r>
             <w:r>
               <w:rPr>
                 <w:rFonts w:hint="eastAsia"/>
-                <w:sz w:val="30"/>
-                <w:szCs w:val="30"/>
+                <w:sz w:val="28"/>
+                <w:szCs w:val="28"/>
               </w:rPr>
               <w:t>利用</w:t>
             </w:r>
             <w:r>
               <w:rPr>
                 <w:rFonts w:hint="eastAsia"/>
-                <w:sz w:val="30"/>
-                <w:szCs w:val="30"/>
+                <w:sz w:val="28"/>
+                <w:szCs w:val="28"/>
               </w:rPr>
               <w:t>git init</w:t>
             </w:r>
             <w:r>
               <w:rPr>
                 <w:rFonts w:hint="eastAsia"/>
-                <w:sz w:val="30"/>
-                <w:szCs w:val="30"/>
+                <w:sz w:val="28"/>
+                <w:szCs w:val="28"/>
               </w:rPr>
               <w:t>命令对该文件夹进行初始化，让它变成</w:t>
             </w:r>
             <w:r>
               <w:rPr>
                 <w:rFonts w:hint="eastAsia"/>
-                <w:sz w:val="30"/>
-                <w:szCs w:val="30"/>
+                <w:sz w:val="28"/>
+                <w:szCs w:val="28"/>
               </w:rPr>
               <w:t>git</w:t>
             </w:r>
             <w:r>
               <w:rPr>
                 <w:rFonts w:hint="eastAsia"/>
-                <w:sz w:val="30"/>
-                <w:szCs w:val="30"/>
+                <w:sz w:val="28"/>
+                <w:szCs w:val="28"/>
               </w:rPr>
               <w:t>可以管理的仓库</w:t>
             </w:r>
@@ -2756,7 +2816,6 @@
           <w:p>
             <w:pPr>
               <w:rPr>
-                <w:rFonts w:hint="eastAsia"/>
                 <w:sz w:val="30"/>
                 <w:szCs w:val="30"/>
               </w:rPr>
@@ -2826,56 +2885,55 @@
           <w:p>
             <w:pPr>
               <w:rPr>
-                <w:rFonts w:hint="eastAsia"/>
-                <w:sz w:val="30"/>
-                <w:szCs w:val="30"/>
-              </w:rPr>
-            </w:pPr>
-            <w:r>
-              <w:rPr>
-                <w:rFonts w:hint="eastAsia"/>
-                <w:sz w:val="30"/>
-                <w:szCs w:val="30"/>
+                <w:sz w:val="28"/>
+                <w:szCs w:val="28"/>
+              </w:rPr>
+            </w:pPr>
+            <w:r>
+              <w:rPr>
+                <w:rFonts w:hint="eastAsia"/>
+                <w:sz w:val="28"/>
+                <w:szCs w:val="28"/>
               </w:rPr>
               <w:t xml:space="preserve">  </w:t>
             </w:r>
             <w:r>
               <w:rPr>
                 <w:rFonts w:hint="eastAsia"/>
-                <w:sz w:val="30"/>
-                <w:szCs w:val="30"/>
+                <w:sz w:val="28"/>
+                <w:szCs w:val="28"/>
               </w:rPr>
               <w:t>在该目录下创建</w:t>
             </w:r>
             <w:r>
               <w:rPr>
                 <w:rFonts w:hint="eastAsia"/>
-                <w:sz w:val="30"/>
-                <w:szCs w:val="30"/>
+                <w:sz w:val="28"/>
+                <w:szCs w:val="28"/>
               </w:rPr>
               <w:t>readme.txt</w:t>
             </w:r>
             <w:r>
               <w:rPr>
                 <w:rFonts w:hint="eastAsia"/>
-                <w:sz w:val="30"/>
-                <w:szCs w:val="30"/>
+                <w:sz w:val="28"/>
+                <w:szCs w:val="28"/>
               </w:rPr>
               <w:t>文件并将内容修改为</w:t>
             </w:r>
             <w:r>
               <w:rPr>
                 <w:rFonts w:hint="eastAsia"/>
-                <w:sz w:val="30"/>
-                <w:szCs w:val="30"/>
+                <w:sz w:val="28"/>
+                <w:szCs w:val="28"/>
               </w:rPr>
               <w:t>hello world</w:t>
             </w:r>
             <w:r>
               <w:rPr>
                 <w:rFonts w:hint="eastAsia"/>
-                <w:sz w:val="30"/>
-                <w:szCs w:val="30"/>
+                <w:sz w:val="28"/>
+                <w:szCs w:val="28"/>
               </w:rPr>
               <w:t>。</w:t>
             </w:r>
@@ -2883,7 +2941,6 @@
           <w:p>
             <w:pPr>
               <w:rPr>
-                <w:rFonts w:hint="eastAsia"/>
                 <w:sz w:val="30"/>
                 <w:szCs w:val="30"/>
               </w:rPr>
@@ -2953,98 +3010,79 @@
           <w:p>
             <w:pPr>
               <w:rPr>
-                <w:rFonts w:hint="eastAsia"/>
-                <w:sz w:val="30"/>
-                <w:szCs w:val="30"/>
-              </w:rPr>
-            </w:pPr>
-            <w:r>
-              <w:rPr>
-                <w:rFonts w:hint="eastAsia"/>
-                <w:sz w:val="30"/>
-                <w:szCs w:val="30"/>
+                <w:sz w:val="28"/>
+                <w:szCs w:val="28"/>
+              </w:rPr>
+            </w:pPr>
+            <w:r>
+              <w:rPr>
+                <w:rFonts w:hint="eastAsia"/>
+                <w:sz w:val="28"/>
+                <w:szCs w:val="28"/>
               </w:rPr>
               <w:t xml:space="preserve">  </w:t>
             </w:r>
             <w:r>
               <w:rPr>
                 <w:rFonts w:hint="eastAsia"/>
-                <w:sz w:val="30"/>
-                <w:szCs w:val="30"/>
+                <w:sz w:val="28"/>
+                <w:szCs w:val="28"/>
               </w:rPr>
               <w:t>然后利用命令</w:t>
             </w:r>
             <w:r>
               <w:rPr>
                 <w:rFonts w:hint="eastAsia"/>
-                <w:sz w:val="30"/>
-                <w:szCs w:val="30"/>
+                <w:sz w:val="28"/>
+                <w:szCs w:val="28"/>
               </w:rPr>
               <w:t>git add</w:t>
             </w:r>
             <w:r>
               <w:rPr>
                 <w:rFonts w:hint="eastAsia"/>
-                <w:sz w:val="30"/>
-                <w:szCs w:val="30"/>
-              </w:rPr>
-              <w:t>将我们刚才编写的文件提交到</w:t>
-            </w:r>
-            <w:r>
-              <w:rPr>
-                <w:rFonts w:hint="eastAsia"/>
-                <w:color w:val="0070C0"/>
-                <w:sz w:val="30"/>
-                <w:szCs w:val="30"/>
-              </w:rPr>
-              <w:t>暂存区</w:t>
-            </w:r>
-            <w:r>
-              <w:rPr>
-                <w:rFonts w:hint="eastAsia"/>
-                <w:sz w:val="30"/>
-                <w:szCs w:val="30"/>
-              </w:rPr>
-              <w:t>。</w:t>
-            </w:r>
-          </w:p>
-          <w:p>
-            <w:pPr>
-              <w:rPr>
-                <w:rFonts w:hint="eastAsia"/>
-                <w:sz w:val="30"/>
-                <w:szCs w:val="30"/>
-              </w:rPr>
-            </w:pPr>
-            <w:r>
-              <w:rPr>
-                <w:rFonts w:hint="eastAsia"/>
-                <w:sz w:val="30"/>
-                <w:szCs w:val="30"/>
+                <w:sz w:val="28"/>
+                <w:szCs w:val="28"/>
+              </w:rPr>
+              <w:t>将我们刚才编写的文件提交到暂存区。</w:t>
+            </w:r>
+          </w:p>
+          <w:p>
+            <w:pPr>
+              <w:rPr>
+                <w:sz w:val="28"/>
+                <w:szCs w:val="28"/>
+              </w:rPr>
+            </w:pPr>
+            <w:r>
+              <w:rPr>
+                <w:rFonts w:hint="eastAsia"/>
+                <w:sz w:val="28"/>
+                <w:szCs w:val="28"/>
               </w:rPr>
               <w:t xml:space="preserve">  </w:t>
             </w:r>
             <w:r>
               <w:rPr>
                 <w:rFonts w:hint="eastAsia"/>
-                <w:sz w:val="30"/>
-                <w:szCs w:val="30"/>
+                <w:sz w:val="28"/>
+                <w:szCs w:val="28"/>
               </w:rPr>
               <w:t>然后利用</w:t>
             </w:r>
             <w:r>
               <w:rPr>
                 <w:rFonts w:hint="eastAsia"/>
-                <w:sz w:val="30"/>
-                <w:szCs w:val="30"/>
+                <w:sz w:val="28"/>
+                <w:szCs w:val="28"/>
               </w:rPr>
               <w:t>git commit</w:t>
             </w:r>
             <w:r>
               <w:rPr>
                 <w:rFonts w:hint="eastAsia"/>
-                <w:sz w:val="30"/>
-                <w:szCs w:val="30"/>
+                <w:sz w:val="28"/>
+                <w:szCs w:val="28"/>
               </w:rPr>
               <w:t>命令将文件从暂存区提交到仓库。</w:t>
             </w:r>
@@ -3052,48 +3090,47 @@
           <w:p>
             <w:pPr>
               <w:rPr>
-                <w:rFonts w:hint="eastAsia"/>
-                <w:sz w:val="30"/>
-                <w:szCs w:val="30"/>
-              </w:rPr>
-            </w:pPr>
-            <w:r>
-              <w:rPr>
-                <w:rFonts w:hint="eastAsia"/>
-                <w:sz w:val="30"/>
-                <w:szCs w:val="30"/>
+                <w:sz w:val="28"/>
+                <w:szCs w:val="28"/>
+              </w:rPr>
+            </w:pPr>
+            <w:r>
+              <w:rPr>
+                <w:rFonts w:hint="eastAsia"/>
+                <w:sz w:val="28"/>
+                <w:szCs w:val="28"/>
               </w:rPr>
               <w:t xml:space="preserve">  (</w:t>
             </w:r>
             <w:r>
               <w:rPr>
                 <w:rFonts w:hint="eastAsia"/>
-                <w:sz w:val="30"/>
-                <w:szCs w:val="30"/>
+                <w:sz w:val="28"/>
+                <w:szCs w:val="28"/>
               </w:rPr>
               <w:t>其中的</w:t>
             </w:r>
             <w:r>
               <w:rPr>
                 <w:rFonts w:hint="eastAsia"/>
-                <w:sz w:val="30"/>
-                <w:szCs w:val="30"/>
+                <w:sz w:val="28"/>
+                <w:szCs w:val="28"/>
               </w:rPr>
               <w:t>-m</w:t>
             </w:r>
             <w:r>
               <w:rPr>
                 <w:rFonts w:hint="eastAsia"/>
-                <w:sz w:val="30"/>
-                <w:szCs w:val="30"/>
+                <w:sz w:val="28"/>
+                <w:szCs w:val="28"/>
               </w:rPr>
               <w:t>指令参数输入提交信息，可理解为此次提交的备注</w:t>
             </w:r>
             <w:r>
               <w:rPr>
                 <w:rFonts w:hint="eastAsia"/>
-                <w:sz w:val="30"/>
-                <w:szCs w:val="30"/>
+                <w:sz w:val="28"/>
+                <w:szCs w:val="28"/>
               </w:rPr>
               <w:t>)</w:t>
             </w:r>
@@ -3101,7 +3138,6 @@
           <w:p>
             <w:pPr>
               <w:rPr>
-                <w:rFonts w:hint="eastAsia"/>
                 <w:sz w:val="30"/>
                 <w:szCs w:val="30"/>
               </w:rPr>
@@ -3171,40 +3207,39 @@
           <w:p>
             <w:pPr>
               <w:rPr>
-                <w:rFonts w:hint="eastAsia"/>
-                <w:sz w:val="30"/>
-                <w:szCs w:val="30"/>
-              </w:rPr>
-            </w:pPr>
-            <w:r>
-              <w:rPr>
-                <w:rFonts w:hint="eastAsia"/>
-                <w:sz w:val="30"/>
-                <w:szCs w:val="30"/>
+                <w:sz w:val="28"/>
+                <w:szCs w:val="28"/>
+              </w:rPr>
+            </w:pPr>
+            <w:r>
+              <w:rPr>
+                <w:rFonts w:hint="eastAsia"/>
+                <w:sz w:val="28"/>
+                <w:szCs w:val="28"/>
               </w:rPr>
               <w:t xml:space="preserve">  </w:t>
             </w:r>
             <w:r>
               <w:rPr>
                 <w:rFonts w:hint="eastAsia"/>
-                <w:sz w:val="30"/>
-                <w:szCs w:val="30"/>
+                <w:sz w:val="28"/>
+                <w:szCs w:val="28"/>
               </w:rPr>
               <w:t>使用</w:t>
             </w:r>
             <w:r>
               <w:rPr>
                 <w:rFonts w:hint="eastAsia"/>
-                <w:sz w:val="30"/>
-                <w:szCs w:val="30"/>
+                <w:sz w:val="28"/>
+                <w:szCs w:val="28"/>
               </w:rPr>
               <w:t>git status</w:t>
             </w:r>
             <w:r>
               <w:rPr>
                 <w:rFonts w:hint="eastAsia"/>
-                <w:sz w:val="30"/>
-                <w:szCs w:val="30"/>
+                <w:sz w:val="28"/>
+                <w:szCs w:val="28"/>
               </w:rPr>
               <w:t>命令可以查看当前文件的状态</w:t>
             </w:r>
@@ -3212,40 +3247,39 @@
           <w:p>
             <w:pPr>
               <w:rPr>
-                <w:rFonts w:hint="eastAsia"/>
-                <w:sz w:val="30"/>
-                <w:szCs w:val="30"/>
-              </w:rPr>
-            </w:pPr>
-            <w:r>
-              <w:rPr>
-                <w:rFonts w:hint="eastAsia"/>
-                <w:sz w:val="30"/>
-                <w:szCs w:val="30"/>
+                <w:sz w:val="28"/>
+                <w:szCs w:val="28"/>
+              </w:rPr>
+            </w:pPr>
+            <w:r>
+              <w:rPr>
+                <w:rFonts w:hint="eastAsia"/>
+                <w:sz w:val="28"/>
+                <w:szCs w:val="28"/>
               </w:rPr>
               <w:t xml:space="preserve">  </w:t>
             </w:r>
             <w:r>
               <w:rPr>
                 <w:rFonts w:hint="eastAsia"/>
-                <w:sz w:val="30"/>
-                <w:szCs w:val="30"/>
+                <w:sz w:val="28"/>
+                <w:szCs w:val="28"/>
               </w:rPr>
               <w:t>上图返回信息的意思是，这个</w:t>
             </w:r>
             <w:r>
               <w:rPr>
                 <w:rFonts w:hint="eastAsia"/>
-                <w:sz w:val="30"/>
-                <w:szCs w:val="30"/>
+                <w:sz w:val="28"/>
+                <w:szCs w:val="28"/>
               </w:rPr>
               <w:t>readme.txt</w:t>
             </w:r>
             <w:r>
               <w:rPr>
                 <w:rFonts w:hint="eastAsia"/>
-                <w:sz w:val="30"/>
-                <w:szCs w:val="30"/>
+                <w:sz w:val="28"/>
+                <w:szCs w:val="28"/>
               </w:rPr>
               <w:t>文件被更改之后，没有提交</w:t>
             </w:r>
@@ -3253,56 +3287,55 @@
           <w:p>
             <w:pPr>
               <w:rPr>
-                <w:rFonts w:hint="eastAsia"/>
-                <w:sz w:val="30"/>
-                <w:szCs w:val="30"/>
-              </w:rPr>
-            </w:pPr>
-            <w:r>
-              <w:rPr>
-                <w:rFonts w:hint="eastAsia"/>
-                <w:sz w:val="30"/>
-                <w:szCs w:val="30"/>
+                <w:sz w:val="28"/>
+                <w:szCs w:val="28"/>
+              </w:rPr>
+            </w:pPr>
+            <w:r>
+              <w:rPr>
+                <w:rFonts w:hint="eastAsia"/>
+                <w:sz w:val="28"/>
+                <w:szCs w:val="28"/>
               </w:rPr>
               <w:t xml:space="preserve">  </w:t>
             </w:r>
             <w:r>
               <w:rPr>
                 <w:rFonts w:hint="eastAsia"/>
-                <w:sz w:val="30"/>
-                <w:szCs w:val="30"/>
+                <w:sz w:val="28"/>
+                <w:szCs w:val="28"/>
               </w:rPr>
               <w:t>这里是因为我手贱用这个</w:t>
             </w:r>
             <w:r>
               <w:rPr>
                 <w:rFonts w:hint="eastAsia"/>
-                <w:sz w:val="30"/>
-                <w:szCs w:val="30"/>
+                <w:sz w:val="28"/>
+                <w:szCs w:val="28"/>
               </w:rPr>
               <w:t>git</w:t>
             </w:r>
             <w:r>
               <w:rPr>
                 <w:rFonts w:hint="eastAsia"/>
-                <w:sz w:val="30"/>
-                <w:szCs w:val="30"/>
+                <w:sz w:val="28"/>
+                <w:szCs w:val="28"/>
               </w:rPr>
               <w:t>工具里的</w:t>
             </w:r>
             <w:r>
               <w:rPr>
                 <w:rFonts w:hint="eastAsia"/>
-                <w:sz w:val="30"/>
-                <w:szCs w:val="30"/>
+                <w:sz w:val="28"/>
+                <w:szCs w:val="28"/>
               </w:rPr>
               <w:t>vim</w:t>
             </w:r>
             <w:r>
               <w:rPr>
                 <w:rFonts w:hint="eastAsia"/>
-                <w:sz w:val="30"/>
-                <w:szCs w:val="30"/>
+                <w:sz w:val="28"/>
+                <w:szCs w:val="28"/>
               </w:rPr>
               <w:t>打开文件看了下</w:t>
             </w:r>
@@ -3310,7 +3343,6 @@
           <w:p>
             <w:pPr>
               <w:rPr>
-                <w:rFonts w:hint="eastAsia"/>
                 <w:sz w:val="30"/>
                 <w:szCs w:val="30"/>
               </w:rPr>
@@ -3381,56 +3413,55 @@
           <w:p>
             <w:pPr>
               <w:rPr>
-                <w:rFonts w:hint="eastAsia"/>
-                <w:sz w:val="30"/>
-                <w:szCs w:val="30"/>
-              </w:rPr>
-            </w:pPr>
-            <w:r>
-              <w:rPr>
-                <w:rFonts w:hint="eastAsia"/>
-                <w:sz w:val="30"/>
-                <w:szCs w:val="30"/>
+                <w:sz w:val="28"/>
+                <w:szCs w:val="28"/>
+              </w:rPr>
+            </w:pPr>
+            <w:r>
+              <w:rPr>
+                <w:rFonts w:hint="eastAsia"/>
+                <w:sz w:val="28"/>
+                <w:szCs w:val="28"/>
               </w:rPr>
               <w:t xml:space="preserve">  </w:t>
             </w:r>
             <w:r>
               <w:rPr>
                 <w:rFonts w:hint="eastAsia"/>
-                <w:sz w:val="30"/>
-                <w:szCs w:val="30"/>
+                <w:sz w:val="28"/>
+                <w:szCs w:val="28"/>
               </w:rPr>
               <w:t>于是重新</w:t>
             </w:r>
             <w:r>
               <w:rPr>
                 <w:rFonts w:hint="eastAsia"/>
-                <w:sz w:val="30"/>
-                <w:szCs w:val="30"/>
+                <w:sz w:val="28"/>
+                <w:szCs w:val="28"/>
               </w:rPr>
               <w:t>add</w:t>
             </w:r>
             <w:r>
               <w:rPr>
                 <w:rFonts w:hint="eastAsia"/>
-                <w:sz w:val="30"/>
-                <w:szCs w:val="30"/>
+                <w:sz w:val="28"/>
+                <w:szCs w:val="28"/>
               </w:rPr>
               <w:t>并且利用</w:t>
             </w:r>
             <w:r>
               <w:rPr>
                 <w:rFonts w:hint="eastAsia"/>
-                <w:sz w:val="30"/>
-                <w:szCs w:val="30"/>
+                <w:sz w:val="28"/>
+                <w:szCs w:val="28"/>
               </w:rPr>
               <w:t>commit</w:t>
             </w:r>
             <w:r>
               <w:rPr>
                 <w:rFonts w:hint="eastAsia"/>
-                <w:sz w:val="30"/>
-                <w:szCs w:val="30"/>
+                <w:sz w:val="28"/>
+                <w:szCs w:val="28"/>
               </w:rPr>
               <w:t>命令进行第二次提交。</w:t>
             </w:r>
@@ -3438,56 +3469,55 @@
           <w:p>
             <w:pPr>
               <w:rPr>
-                <w:rFonts w:hint="eastAsia"/>
-                <w:sz w:val="30"/>
-                <w:szCs w:val="30"/>
-              </w:rPr>
-            </w:pPr>
-            <w:r>
-              <w:rPr>
-                <w:rFonts w:hint="eastAsia"/>
-                <w:sz w:val="30"/>
-                <w:szCs w:val="30"/>
+                <w:sz w:val="28"/>
+                <w:szCs w:val="28"/>
+              </w:rPr>
+            </w:pPr>
+            <w:r>
+              <w:rPr>
+                <w:rFonts w:hint="eastAsia"/>
+                <w:sz w:val="28"/>
+                <w:szCs w:val="28"/>
               </w:rPr>
               <w:t xml:space="preserve">  </w:t>
             </w:r>
             <w:r>
               <w:rPr>
                 <w:rFonts w:hint="eastAsia"/>
-                <w:sz w:val="30"/>
-                <w:szCs w:val="30"/>
+                <w:sz w:val="28"/>
+                <w:szCs w:val="28"/>
               </w:rPr>
               <w:t>此时再检查</w:t>
             </w:r>
             <w:r>
               <w:rPr>
                 <w:rFonts w:hint="eastAsia"/>
-                <w:sz w:val="30"/>
-                <w:szCs w:val="30"/>
+                <w:sz w:val="28"/>
+                <w:szCs w:val="28"/>
               </w:rPr>
               <w:t>status</w:t>
             </w:r>
             <w:r>
               <w:rPr>
                 <w:rFonts w:hint="eastAsia"/>
-                <w:sz w:val="30"/>
-                <w:szCs w:val="30"/>
+                <w:sz w:val="28"/>
+                <w:szCs w:val="28"/>
               </w:rPr>
               <w:t>状态就发现是没有需要再次</w:t>
             </w:r>
             <w:r>
               <w:rPr>
                 <w:rFonts w:hint="eastAsia"/>
-                <w:sz w:val="30"/>
-                <w:szCs w:val="30"/>
+                <w:sz w:val="28"/>
+                <w:szCs w:val="28"/>
               </w:rPr>
               <w:t>commit</w:t>
             </w:r>
             <w:r>
               <w:rPr>
                 <w:rFonts w:hint="eastAsia"/>
-                <w:sz w:val="30"/>
-                <w:szCs w:val="30"/>
+                <w:sz w:val="28"/>
+                <w:szCs w:val="28"/>
               </w:rPr>
               <w:t>的内容。</w:t>
             </w:r>
@@ -3495,7 +3525,6 @@
           <w:p>
             <w:pPr>
               <w:rPr>
-                <w:rFonts w:hint="eastAsia"/>
                 <w:sz w:val="30"/>
                 <w:szCs w:val="30"/>
               </w:rPr>
@@ -3565,203 +3594,208 @@
           <w:p>
             <w:pPr>
               <w:rPr>
-                <w:rFonts w:hint="eastAsia"/>
-                <w:sz w:val="30"/>
-                <w:szCs w:val="30"/>
-              </w:rPr>
-            </w:pPr>
-            <w:r>
-              <w:rPr>
-                <w:rFonts w:hint="eastAsia"/>
-                <w:sz w:val="30"/>
-                <w:szCs w:val="30"/>
+                <w:sz w:val="28"/>
+                <w:szCs w:val="28"/>
+              </w:rPr>
+            </w:pPr>
+            <w:r>
+              <w:rPr>
+                <w:rFonts w:hint="eastAsia"/>
+                <w:sz w:val="30"/>
+                <w:szCs w:val="30"/>
+              </w:rPr>
+              <w:t xml:space="preserve"> </w:t>
+            </w:r>
+            <w:r>
+              <w:rPr>
+                <w:rFonts w:hint="eastAsia"/>
+                <w:sz w:val="28"/>
+                <w:szCs w:val="28"/>
+              </w:rPr>
+              <w:t xml:space="preserve"> </w:t>
+            </w:r>
+            <w:r>
+              <w:rPr>
+                <w:rFonts w:hint="eastAsia"/>
+                <w:sz w:val="28"/>
+                <w:szCs w:val="28"/>
+              </w:rPr>
+              <w:t>然后利用</w:t>
+            </w:r>
+            <w:r>
+              <w:rPr>
+                <w:rFonts w:hint="eastAsia"/>
+                <w:sz w:val="28"/>
+                <w:szCs w:val="28"/>
+              </w:rPr>
+              <w:t>vim</w:t>
+            </w:r>
+            <w:r>
+              <w:rPr>
+                <w:rFonts w:hint="eastAsia"/>
+                <w:sz w:val="28"/>
+                <w:szCs w:val="28"/>
+              </w:rPr>
+              <w:t>编辑器在文件中</w:t>
+            </w:r>
+            <w:r>
+              <w:rPr>
+                <w:rFonts w:hint="eastAsia"/>
+                <w:sz w:val="28"/>
+                <w:szCs w:val="28"/>
+              </w:rPr>
+              <w:t>添加</w:t>
+            </w:r>
+            <w:r>
+              <w:rPr>
+                <w:rFonts w:hint="eastAsia"/>
+                <w:sz w:val="28"/>
+                <w:szCs w:val="28"/>
+              </w:rPr>
+              <w:t>111111</w:t>
+            </w:r>
+            <w:r>
+              <w:rPr>
+                <w:rFonts w:hint="eastAsia"/>
+                <w:sz w:val="28"/>
+                <w:szCs w:val="28"/>
+              </w:rPr>
+              <w:t>这行，并且提交到仓库</w:t>
+            </w:r>
+          </w:p>
+          <w:p>
+            <w:pPr>
+              <w:rPr>
+                <w:sz w:val="28"/>
+                <w:szCs w:val="28"/>
+              </w:rPr>
+            </w:pPr>
+            <w:r>
+              <w:rPr>
+                <w:rFonts w:hint="eastAsia"/>
+                <w:sz w:val="28"/>
+                <w:szCs w:val="28"/>
               </w:rPr>
               <w:t xml:space="preserve">  </w:t>
             </w:r>
             <w:r>
               <w:rPr>
                 <w:rFonts w:hint="eastAsia"/>
-                <w:sz w:val="30"/>
-                <w:szCs w:val="30"/>
+                <w:sz w:val="28"/>
+                <w:szCs w:val="28"/>
               </w:rPr>
               <w:t>然后利用</w:t>
             </w:r>
             <w:r>
               <w:rPr>
                 <w:rFonts w:hint="eastAsia"/>
-                <w:sz w:val="30"/>
-                <w:szCs w:val="30"/>
-              </w:rPr>
-              <w:t>vim</w:t>
-            </w:r>
-            <w:r>
-              <w:rPr>
-                <w:rFonts w:hint="eastAsia"/>
-                <w:sz w:val="30"/>
-                <w:szCs w:val="30"/>
-              </w:rPr>
-              <w:t>编辑器在文件中</w:t>
-            </w:r>
-            <w:r>
-              <w:rPr>
-                <w:rFonts w:hint="eastAsia"/>
-                <w:sz w:val="30"/>
-                <w:szCs w:val="30"/>
-              </w:rPr>
-              <w:t>添加</w:t>
-            </w:r>
-            <w:r>
-              <w:rPr>
-                <w:rFonts w:hint="eastAsia"/>
-                <w:sz w:val="30"/>
-                <w:szCs w:val="30"/>
-              </w:rPr>
-              <w:t>111111</w:t>
-            </w:r>
-            <w:r>
-              <w:rPr>
-                <w:rFonts w:hint="eastAsia"/>
-                <w:sz w:val="30"/>
-                <w:szCs w:val="30"/>
-              </w:rPr>
-              <w:t>这行，并且提交到仓库</w:t>
-            </w:r>
-          </w:p>
-          <w:p>
-            <w:pPr>
-              <w:rPr>
-                <w:rFonts w:hint="eastAsia"/>
-                <w:sz w:val="30"/>
-                <w:szCs w:val="30"/>
-              </w:rPr>
-            </w:pPr>
-            <w:r>
-              <w:rPr>
-                <w:rFonts w:hint="eastAsia"/>
-                <w:sz w:val="30"/>
-                <w:szCs w:val="30"/>
+                <w:sz w:val="28"/>
+                <w:szCs w:val="28"/>
+              </w:rPr>
+              <w:t>git diff</w:t>
+            </w:r>
+            <w:r>
+              <w:rPr>
+                <w:rFonts w:hint="eastAsia"/>
+                <w:sz w:val="28"/>
+                <w:szCs w:val="28"/>
+              </w:rPr>
+              <w:t>命令查看修改。发现这个时候输入</w:t>
+            </w:r>
+            <w:r>
+              <w:rPr>
+                <w:rFonts w:hint="eastAsia"/>
+                <w:sz w:val="28"/>
+                <w:szCs w:val="28"/>
+              </w:rPr>
+              <w:t>diff</w:t>
+            </w:r>
+            <w:r>
+              <w:rPr>
+                <w:rFonts w:hint="eastAsia"/>
+                <w:sz w:val="28"/>
+                <w:szCs w:val="28"/>
+              </w:rPr>
+              <w:t>命令没有返回结果。</w:t>
+            </w:r>
+          </w:p>
+          <w:p>
+            <w:pPr>
+              <w:rPr>
+                <w:sz w:val="28"/>
+                <w:szCs w:val="28"/>
+              </w:rPr>
+            </w:pPr>
+            <w:r>
+              <w:rPr>
+                <w:rFonts w:hint="eastAsia"/>
+                <w:sz w:val="28"/>
+                <w:szCs w:val="28"/>
               </w:rPr>
               <w:t xml:space="preserve">  </w:t>
             </w:r>
             <w:r>
               <w:rPr>
                 <w:rFonts w:hint="eastAsia"/>
-                <w:sz w:val="30"/>
-                <w:szCs w:val="30"/>
-              </w:rPr>
-              <w:t>然后利用</w:t>
-            </w:r>
-            <w:r>
-              <w:rPr>
-                <w:rFonts w:hint="eastAsia"/>
-                <w:sz w:val="30"/>
-                <w:szCs w:val="30"/>
+                <w:sz w:val="28"/>
+                <w:szCs w:val="28"/>
+              </w:rPr>
+              <w:t>进一步了解之后发现</w:t>
+            </w:r>
+            <w:r>
+              <w:rPr>
+                <w:rFonts w:hint="eastAsia"/>
+                <w:sz w:val="28"/>
+                <w:szCs w:val="28"/>
+              </w:rPr>
+              <w:t>diff</w:t>
+            </w:r>
+            <w:r>
+              <w:rPr>
+                <w:rFonts w:hint="eastAsia"/>
+                <w:sz w:val="28"/>
+                <w:szCs w:val="28"/>
+              </w:rPr>
+              <w:t>命令是查看提交到仓库前的修改的。如上图所示，重</w:t>
+            </w:r>
+            <w:r>
+              <w:rPr>
+                <w:rFonts w:hint="eastAsia"/>
+                <w:sz w:val="28"/>
+                <w:szCs w:val="28"/>
+              </w:rPr>
+              <w:lastRenderedPageBreak/>
+              <w:t>新添加</w:t>
+            </w:r>
+            <w:r>
+              <w:rPr>
+                <w:rFonts w:hint="eastAsia"/>
+                <w:sz w:val="28"/>
+                <w:szCs w:val="28"/>
+              </w:rPr>
+              <w:t>22222</w:t>
+            </w:r>
+            <w:r>
+              <w:rPr>
+                <w:rFonts w:hint="eastAsia"/>
+                <w:sz w:val="28"/>
+                <w:szCs w:val="28"/>
+              </w:rPr>
+              <w:t>之后，再输入</w:t>
+            </w:r>
+            <w:r>
+              <w:rPr>
+                <w:rFonts w:hint="eastAsia"/>
+                <w:sz w:val="28"/>
+                <w:szCs w:val="28"/>
               </w:rPr>
               <w:t>git diff</w:t>
             </w:r>
             <w:r>
               <w:rPr>
                 <w:rFonts w:hint="eastAsia"/>
-                <w:sz w:val="30"/>
-                <w:szCs w:val="30"/>
-              </w:rPr>
-              <w:t>命令查看修改。发现这个时候输入</w:t>
-            </w:r>
-            <w:r>
-              <w:rPr>
-                <w:rFonts w:hint="eastAsia"/>
-                <w:sz w:val="30"/>
-                <w:szCs w:val="30"/>
-              </w:rPr>
-              <w:t>diff</w:t>
-            </w:r>
-            <w:r>
-              <w:rPr>
-                <w:rFonts w:hint="eastAsia"/>
-                <w:sz w:val="30"/>
-                <w:szCs w:val="30"/>
-              </w:rPr>
-              <w:t>命令没有返回结果。</w:t>
-            </w:r>
-          </w:p>
-          <w:p>
-            <w:pPr>
-              <w:rPr>
-                <w:rFonts w:hint="eastAsia"/>
-                <w:sz w:val="30"/>
-                <w:szCs w:val="30"/>
-              </w:rPr>
-            </w:pPr>
-            <w:r>
-              <w:rPr>
-                <w:rFonts w:hint="eastAsia"/>
-                <w:sz w:val="30"/>
-                <w:szCs w:val="30"/>
-              </w:rPr>
-              <w:t xml:space="preserve">  </w:t>
-            </w:r>
-            <w:r>
-              <w:rPr>
-                <w:rFonts w:hint="eastAsia"/>
-                <w:sz w:val="30"/>
-                <w:szCs w:val="30"/>
-              </w:rPr>
-              <w:t>进一步了解之后发现</w:t>
-            </w:r>
-            <w:r>
-              <w:rPr>
-                <w:rFonts w:hint="eastAsia"/>
-                <w:sz w:val="30"/>
-                <w:szCs w:val="30"/>
-              </w:rPr>
-              <w:t>diff</w:t>
-            </w:r>
-            <w:r>
-              <w:rPr>
-                <w:rFonts w:hint="eastAsia"/>
-                <w:sz w:val="30"/>
-                <w:szCs w:val="30"/>
-              </w:rPr>
-              <w:t>命令是查看提交到仓库前的修改的。如上图所</w:t>
-            </w:r>
-            <w:r>
-              <w:rPr>
-                <w:rFonts w:hint="eastAsia"/>
-                <w:sz w:val="30"/>
-                <w:szCs w:val="30"/>
-              </w:rPr>
-              <w:lastRenderedPageBreak/>
-              <w:t>示，重新添加</w:t>
-            </w:r>
-            <w:r>
-              <w:rPr>
-                <w:rFonts w:hint="eastAsia"/>
-                <w:sz w:val="30"/>
-                <w:szCs w:val="30"/>
-              </w:rPr>
-              <w:t>22222</w:t>
-            </w:r>
-            <w:r>
-              <w:rPr>
-                <w:rFonts w:hint="eastAsia"/>
-                <w:sz w:val="30"/>
-                <w:szCs w:val="30"/>
-              </w:rPr>
-              <w:t>之后，再输入</w:t>
-            </w:r>
-            <w:r>
-              <w:rPr>
-                <w:rFonts w:hint="eastAsia"/>
-                <w:sz w:val="30"/>
-                <w:szCs w:val="30"/>
-              </w:rPr>
-              <w:t>git diff</w:t>
-            </w:r>
-            <w:r>
-              <w:rPr>
-                <w:rFonts w:hint="eastAsia"/>
-                <w:sz w:val="30"/>
-                <w:szCs w:val="30"/>
+                <w:sz w:val="28"/>
+                <w:szCs w:val="28"/>
               </w:rPr>
               <w:t>命令成功观察到改变。</w:t>
             </w:r>
@@ -3769,7 +3803,6 @@
           <w:p>
             <w:pPr>
               <w:rPr>
-                <w:rFonts w:hint="eastAsia"/>
                 <w:sz w:val="30"/>
                 <w:szCs w:val="30"/>
               </w:rPr>
@@ -3839,56 +3872,63 @@
           <w:p>
             <w:pPr>
               <w:rPr>
-                <w:rFonts w:hint="eastAsia"/>
-                <w:sz w:val="30"/>
-                <w:szCs w:val="30"/>
-              </w:rPr>
-            </w:pPr>
-            <w:r>
-              <w:rPr>
-                <w:rFonts w:hint="eastAsia"/>
-                <w:sz w:val="30"/>
-                <w:szCs w:val="30"/>
-              </w:rPr>
-              <w:t xml:space="preserve">  </w:t>
-            </w:r>
-            <w:r>
-              <w:rPr>
-                <w:rFonts w:hint="eastAsia"/>
-                <w:sz w:val="30"/>
-                <w:szCs w:val="30"/>
+                <w:sz w:val="30"/>
+                <w:szCs w:val="30"/>
+              </w:rPr>
+            </w:pPr>
+            <w:r>
+              <w:rPr>
+                <w:rFonts w:hint="eastAsia"/>
+                <w:sz w:val="30"/>
+                <w:szCs w:val="30"/>
+              </w:rPr>
+              <w:t xml:space="preserve"> </w:t>
+            </w:r>
+            <w:r>
+              <w:rPr>
+                <w:rFonts w:hint="eastAsia"/>
+                <w:sz w:val="28"/>
+                <w:szCs w:val="28"/>
+              </w:rPr>
+              <w:t xml:space="preserve"> </w:t>
+            </w:r>
+            <w:r>
+              <w:rPr>
+                <w:rFonts w:hint="eastAsia"/>
+                <w:sz w:val="28"/>
+                <w:szCs w:val="28"/>
               </w:rPr>
               <w:t>利用</w:t>
             </w:r>
             <w:r>
               <w:rPr>
                 <w:rFonts w:hint="eastAsia"/>
-                <w:sz w:val="30"/>
-                <w:szCs w:val="30"/>
+                <w:sz w:val="28"/>
+                <w:szCs w:val="28"/>
               </w:rPr>
               <w:t>git log</w:t>
             </w:r>
             <w:r>
               <w:rPr>
                 <w:rFonts w:hint="eastAsia"/>
-                <w:sz w:val="30"/>
-                <w:szCs w:val="30"/>
+                <w:sz w:val="28"/>
+                <w:szCs w:val="28"/>
               </w:rPr>
               <w:t>命令可以看到</w:t>
             </w:r>
             <w:r>
               <w:rPr>
                 <w:rFonts w:hint="eastAsia"/>
-                <w:sz w:val="30"/>
-                <w:szCs w:val="30"/>
+                <w:sz w:val="28"/>
+                <w:szCs w:val="28"/>
               </w:rPr>
               <w:t>commit</w:t>
             </w:r>
             <w:r>
               <w:rPr>
                 <w:rFonts w:hint="eastAsia"/>
-                <w:sz w:val="30"/>
-                <w:szCs w:val="30"/>
+                <w:sz w:val="28"/>
+                <w:szCs w:val="28"/>
               </w:rPr>
               <w:t>操作之后的日志。</w:t>
             </w:r>
@@ -3896,7 +3936,6 @@
           <w:p>
             <w:pPr>
               <w:rPr>
-                <w:rFonts w:hint="eastAsia"/>
                 <w:sz w:val="30"/>
                 <w:szCs w:val="30"/>
               </w:rPr>
@@ -3966,9 +4005,8 @@
           <w:p>
             <w:pPr>
               <w:rPr>
-                <w:rFonts w:hint="eastAsia"/>
-                <w:sz w:val="30"/>
-                <w:szCs w:val="30"/>
+                <w:sz w:val="28"/>
+                <w:szCs w:val="28"/>
               </w:rPr>
             </w:pPr>
             <w:r>
@@ -3982,48 +4020,48 @@
             <w:r>
               <w:rPr>
                 <w:rFonts w:hint="eastAsia"/>
-                <w:sz w:val="30"/>
-                <w:szCs w:val="30"/>
+                <w:sz w:val="28"/>
+                <w:szCs w:val="28"/>
               </w:rPr>
               <w:t>利用</w:t>
             </w:r>
             <w:r>
               <w:rPr>
                 <w:rFonts w:hint="eastAsia"/>
-                <w:sz w:val="30"/>
-                <w:szCs w:val="30"/>
+                <w:sz w:val="28"/>
+                <w:szCs w:val="28"/>
               </w:rPr>
               <w:t>git reset --hard HEAD^</w:t>
             </w:r>
             <w:r>
               <w:rPr>
                 <w:rFonts w:hint="eastAsia"/>
-                <w:sz w:val="30"/>
-                <w:szCs w:val="30"/>
+                <w:sz w:val="28"/>
+                <w:szCs w:val="28"/>
               </w:rPr>
               <w:t>命令回退到上个版本，</w:t>
             </w:r>
             <w:r>
               <w:rPr>
                 <w:rFonts w:hint="eastAsia"/>
-                <w:sz w:val="30"/>
-                <w:szCs w:val="30"/>
+                <w:sz w:val="28"/>
+                <w:szCs w:val="28"/>
               </w:rPr>
               <w:t>cat</w:t>
             </w:r>
             <w:r>
               <w:rPr>
                 <w:rFonts w:hint="eastAsia"/>
-                <w:sz w:val="30"/>
-                <w:szCs w:val="30"/>
+                <w:sz w:val="28"/>
+                <w:szCs w:val="28"/>
               </w:rPr>
               <w:t>查看内容</w:t>
             </w:r>
             <w:r>
               <w:rPr>
                 <w:rFonts w:hint="eastAsia"/>
-                <w:sz w:val="30"/>
-                <w:szCs w:val="30"/>
+                <w:sz w:val="28"/>
+                <w:szCs w:val="28"/>
               </w:rPr>
               <w:t>。</w:t>
             </w:r>
@@ -4031,23 +4069,23 @@
           <w:p>
             <w:pPr>
               <w:rPr>
-                <w:rFonts w:hint="eastAsia"/>
-                <w:sz w:val="30"/>
-                <w:szCs w:val="30"/>
-              </w:rPr>
-            </w:pPr>
-          </w:p>
-          <w:p>
-            <w:pPr>
-              <w:rPr>
-                <w:rFonts w:hint="eastAsia"/>
-                <w:sz w:val="30"/>
-                <w:szCs w:val="30"/>
-              </w:rPr>
-            </w:pPr>
-            <w:r>
-              <w:rPr>
-                <w:rFonts w:hint="eastAsia"/>
+                <w:sz w:val="30"/>
+                <w:szCs w:val="30"/>
+              </w:rPr>
+            </w:pPr>
+          </w:p>
+          <w:p>
+            <w:pPr>
+              <w:rPr>
+                <w:b/>
+                <w:sz w:val="30"/>
+                <w:szCs w:val="30"/>
+              </w:rPr>
+            </w:pPr>
+            <w:r>
+              <w:rPr>
+                <w:rFonts w:hint="eastAsia"/>
+                <w:b/>
                 <w:sz w:val="30"/>
                 <w:szCs w:val="30"/>
               </w:rPr>
@@ -4056,6 +4094,7 @@
             <w:r>
               <w:rPr>
                 <w:rFonts w:hint="eastAsia"/>
+                <w:b/>
                 <w:sz w:val="30"/>
                 <w:szCs w:val="30"/>
               </w:rPr>
@@ -4064,6 +4103,7 @@
             <w:r>
               <w:rPr>
                 <w:rFonts w:hint="eastAsia"/>
+                <w:b/>
                 <w:sz w:val="30"/>
                 <w:szCs w:val="30"/>
               </w:rPr>
@@ -4072,6 +4112,7 @@
             <w:r>
               <w:rPr>
                 <w:rFonts w:hint="eastAsia"/>
+                <w:b/>
                 <w:sz w:val="30"/>
                 <w:szCs w:val="30"/>
               </w:rPr>
@@ -4080,6 +4121,7 @@
             <w:r>
               <w:rPr>
                 <w:rFonts w:hint="eastAsia"/>
+                <w:b/>
                 <w:sz w:val="30"/>
                 <w:szCs w:val="30"/>
               </w:rPr>
@@ -4089,7 +4131,6 @@
           <w:p>
             <w:pPr>
               <w:rPr>
-                <w:rFonts w:hint="eastAsia"/>
                 <w:sz w:val="30"/>
                 <w:szCs w:val="30"/>
               </w:rPr>
@@ -4159,40 +4200,47 @@
           <w:p>
             <w:pPr>
               <w:rPr>
-                <w:rFonts w:hint="eastAsia"/>
-                <w:sz w:val="30"/>
-                <w:szCs w:val="30"/>
-              </w:rPr>
-            </w:pPr>
-            <w:r>
-              <w:rPr>
-                <w:rFonts w:hint="eastAsia"/>
-                <w:sz w:val="30"/>
-                <w:szCs w:val="30"/>
-              </w:rPr>
-              <w:t xml:space="preserve">  </w:t>
-            </w:r>
-            <w:r>
-              <w:rPr>
-                <w:rFonts w:hint="eastAsia"/>
-                <w:sz w:val="30"/>
-                <w:szCs w:val="30"/>
+                <w:sz w:val="28"/>
+                <w:szCs w:val="28"/>
+              </w:rPr>
+            </w:pPr>
+            <w:r>
+              <w:rPr>
+                <w:rFonts w:hint="eastAsia"/>
+                <w:sz w:val="30"/>
+                <w:szCs w:val="30"/>
+              </w:rPr>
+              <w:t xml:space="preserve"> </w:t>
+            </w:r>
+            <w:r>
+              <w:rPr>
+                <w:rFonts w:hint="eastAsia"/>
+                <w:sz w:val="28"/>
+                <w:szCs w:val="28"/>
+              </w:rPr>
+              <w:t xml:space="preserve"> </w:t>
+            </w:r>
+            <w:r>
+              <w:rPr>
+                <w:rFonts w:hint="eastAsia"/>
+                <w:sz w:val="28"/>
+                <w:szCs w:val="28"/>
               </w:rPr>
               <w:t>因为本地仓库和远程仓库的传输需要</w:t>
             </w:r>
             <w:r>
               <w:rPr>
                 <w:rFonts w:hint="eastAsia"/>
-                <w:sz w:val="30"/>
-                <w:szCs w:val="30"/>
+                <w:sz w:val="28"/>
+                <w:szCs w:val="28"/>
               </w:rPr>
               <w:t>SSH</w:t>
             </w:r>
             <w:r>
               <w:rPr>
                 <w:rFonts w:hint="eastAsia"/>
-                <w:sz w:val="30"/>
-                <w:szCs w:val="30"/>
+                <w:sz w:val="28"/>
+                <w:szCs w:val="28"/>
               </w:rPr>
               <w:t>加密，因此利用指令</w:t>
             </w:r>
@@ -4207,57 +4255,56 @@
             <w:r>
               <w:rPr>
                 <w:rFonts w:hint="eastAsia"/>
-                <w:sz w:val="30"/>
-                <w:szCs w:val="30"/>
-              </w:rPr>
-              <w:t>创建密匙</w:t>
-            </w:r>
-            <w:r>
-              <w:rPr>
-                <w:rFonts w:hint="eastAsia"/>
-                <w:sz w:val="30"/>
-                <w:szCs w:val="30"/>
-              </w:rPr>
-              <w:t>，并且将公钥放到</w:t>
-            </w:r>
-            <w:r>
-              <w:rPr>
-                <w:rFonts w:hint="eastAsia"/>
-                <w:sz w:val="30"/>
-                <w:szCs w:val="30"/>
+                <w:sz w:val="28"/>
+                <w:szCs w:val="28"/>
+              </w:rPr>
+              <w:t>创建密匙，并且将公钥放到</w:t>
+            </w:r>
+            <w:r>
+              <w:rPr>
+                <w:rFonts w:hint="eastAsia"/>
+                <w:sz w:val="28"/>
+                <w:szCs w:val="28"/>
               </w:rPr>
               <w:t>github</w:t>
             </w:r>
             <w:r>
               <w:rPr>
                 <w:rFonts w:hint="eastAsia"/>
-                <w:sz w:val="30"/>
-                <w:szCs w:val="30"/>
+                <w:sz w:val="28"/>
+                <w:szCs w:val="28"/>
               </w:rPr>
               <w:t>网站中的</w:t>
             </w:r>
             <w:r>
               <w:rPr>
                 <w:rFonts w:hint="eastAsia"/>
-                <w:sz w:val="30"/>
-                <w:szCs w:val="30"/>
+                <w:sz w:val="28"/>
+                <w:szCs w:val="28"/>
               </w:rPr>
               <w:t>SSH key</w:t>
             </w:r>
             <w:r>
               <w:rPr>
                 <w:rFonts w:hint="eastAsia"/>
-                <w:sz w:val="30"/>
-                <w:szCs w:val="30"/>
+                <w:sz w:val="28"/>
+                <w:szCs w:val="28"/>
+              </w:rPr>
+              <w:t>以提</w:t>
+            </w:r>
+            <w:r>
+              <w:rPr>
+                <w:rFonts w:hint="eastAsia"/>
+                <w:sz w:val="28"/>
+                <w:szCs w:val="28"/>
               </w:rPr>
               <w:lastRenderedPageBreak/>
-              <w:t>以提供连接环境。</w:t>
-            </w:r>
-          </w:p>
-          <w:p>
-            <w:pPr>
-              <w:rPr>
-                <w:rFonts w:hint="eastAsia"/>
+              <w:t>供连接环境。</w:t>
+            </w:r>
+          </w:p>
+          <w:p>
+            <w:pPr>
+              <w:rPr>
                 <w:sz w:val="30"/>
                 <w:szCs w:val="30"/>
               </w:rPr>
@@ -4327,7 +4374,6 @@
           <w:p>
             <w:pPr>
               <w:rPr>
-                <w:rFonts w:hint="eastAsia"/>
                 <w:sz w:val="30"/>
                 <w:szCs w:val="30"/>
               </w:rPr>
@@ -4343,24 +4389,24 @@
             <w:r>
               <w:rPr>
                 <w:rFonts w:hint="eastAsia"/>
-                <w:sz w:val="30"/>
-                <w:szCs w:val="30"/>
+                <w:sz w:val="28"/>
+                <w:szCs w:val="28"/>
               </w:rPr>
               <w:t>然后在</w:t>
             </w:r>
             <w:r>
               <w:rPr>
                 <w:rFonts w:hint="eastAsia"/>
-                <w:sz w:val="30"/>
-                <w:szCs w:val="30"/>
+                <w:sz w:val="28"/>
+                <w:szCs w:val="28"/>
               </w:rPr>
               <w:t>github</w:t>
             </w:r>
             <w:r>
               <w:rPr>
                 <w:rFonts w:hint="eastAsia"/>
-                <w:sz w:val="30"/>
-                <w:szCs w:val="30"/>
+                <w:sz w:val="28"/>
+                <w:szCs w:val="28"/>
               </w:rPr>
               <w:t>网站为本门课程创建一个新的仓库。</w:t>
             </w:r>
@@ -4368,24 +4414,31 @@
           <w:p>
             <w:pPr>
               <w:rPr>
-                <w:rFonts w:hint="eastAsia"/>
-                <w:sz w:val="30"/>
-                <w:szCs w:val="30"/>
-              </w:rPr>
-            </w:pPr>
-            <w:r>
-              <w:rPr>
-                <w:rFonts w:hint="eastAsia"/>
-                <w:sz w:val="30"/>
-                <w:szCs w:val="30"/>
-              </w:rPr>
-              <w:t xml:space="preserve">  </w:t>
-            </w:r>
-            <w:r>
-              <w:rPr>
-                <w:rFonts w:hint="eastAsia"/>
-                <w:sz w:val="30"/>
-                <w:szCs w:val="30"/>
+                <w:sz w:val="30"/>
+                <w:szCs w:val="30"/>
+              </w:rPr>
+            </w:pPr>
+            <w:r>
+              <w:rPr>
+                <w:rFonts w:hint="eastAsia"/>
+                <w:sz w:val="30"/>
+                <w:szCs w:val="30"/>
+              </w:rPr>
+              <w:t xml:space="preserve"> </w:t>
+            </w:r>
+            <w:r>
+              <w:rPr>
+                <w:rFonts w:hint="eastAsia"/>
+                <w:sz w:val="28"/>
+                <w:szCs w:val="28"/>
+              </w:rPr>
+              <w:t xml:space="preserve"> </w:t>
+            </w:r>
+            <w:r>
+              <w:rPr>
+                <w:rFonts w:hint="eastAsia"/>
+                <w:sz w:val="28"/>
+                <w:szCs w:val="28"/>
               </w:rPr>
               <w:t>利用</w:t>
             </w:r>
@@ -4426,16 +4479,16 @@
             <w:r>
               <w:rPr>
                 <w:rFonts w:hint="eastAsia"/>
-                <w:sz w:val="30"/>
-                <w:szCs w:val="30"/>
+                <w:sz w:val="28"/>
+                <w:szCs w:val="28"/>
               </w:rPr>
               <w:t>命令</w:t>
             </w:r>
             <w:r>
               <w:rPr>
                 <w:rFonts w:hint="eastAsia"/>
-                <w:sz w:val="30"/>
-                <w:szCs w:val="30"/>
+                <w:sz w:val="28"/>
+                <w:szCs w:val="28"/>
               </w:rPr>
               <w:t>将本地的代码仓库和远程代码仓库相关联，然后</w:t>
             </w:r>
@@ -4450,8 +4503,8 @@
             <w:r>
               <w:rPr>
                 <w:rFonts w:hint="eastAsia"/>
-                <w:sz w:val="30"/>
-                <w:szCs w:val="30"/>
+                <w:sz w:val="28"/>
+                <w:szCs w:val="28"/>
               </w:rPr>
               <w:t>将代码提交。</w:t>
             </w:r>
@@ -4459,7 +4512,6 @@
           <w:p>
             <w:pPr>
               <w:rPr>
-                <w:rFonts w:hint="eastAsia"/>
                 <w:sz w:val="30"/>
                 <w:szCs w:val="30"/>
               </w:rPr>
@@ -4530,48 +4582,47 @@
           <w:p>
             <w:pPr>
               <w:rPr>
-                <w:rFonts w:hint="eastAsia"/>
-                <w:sz w:val="30"/>
-                <w:szCs w:val="30"/>
-              </w:rPr>
-            </w:pPr>
-            <w:r>
-              <w:rPr>
-                <w:rFonts w:hint="eastAsia"/>
-                <w:sz w:val="30"/>
-                <w:szCs w:val="30"/>
+                <w:sz w:val="28"/>
+                <w:szCs w:val="28"/>
+              </w:rPr>
+            </w:pPr>
+            <w:r>
+              <w:rPr>
+                <w:rFonts w:hint="eastAsia"/>
+                <w:sz w:val="28"/>
+                <w:szCs w:val="28"/>
               </w:rPr>
               <w:t xml:space="preserve">  (</w:t>
             </w:r>
             <w:r>
               <w:rPr>
                 <w:rFonts w:hint="eastAsia"/>
-                <w:sz w:val="30"/>
-                <w:szCs w:val="30"/>
+                <w:sz w:val="28"/>
+                <w:szCs w:val="28"/>
               </w:rPr>
               <w:t>第一次提交是因为</w:t>
             </w:r>
             <w:r>
               <w:rPr>
                 <w:rFonts w:hint="eastAsia"/>
-                <w:sz w:val="30"/>
-                <w:szCs w:val="30"/>
+                <w:sz w:val="28"/>
+                <w:szCs w:val="28"/>
               </w:rPr>
               <w:t>github</w:t>
             </w:r>
             <w:r>
               <w:rPr>
                 <w:rFonts w:hint="eastAsia"/>
-                <w:sz w:val="30"/>
-                <w:szCs w:val="30"/>
+                <w:sz w:val="28"/>
+                <w:szCs w:val="28"/>
               </w:rPr>
               <w:t>密码输入错误导致失败</w:t>
             </w:r>
             <w:r>
               <w:rPr>
                 <w:rFonts w:hint="eastAsia"/>
-                <w:sz w:val="30"/>
-                <w:szCs w:val="30"/>
+                <w:sz w:val="28"/>
+                <w:szCs w:val="28"/>
               </w:rPr>
               <w:t>)</w:t>
             </w:r>
@@ -4579,7 +4630,6 @@
           <w:p>
             <w:pPr>
               <w:rPr>
-                <w:rFonts w:hint="eastAsia"/>
                 <w:sz w:val="30"/>
                 <w:szCs w:val="30"/>
               </w:rPr>
@@ -4649,40 +4699,39 @@
           <w:p>
             <w:pPr>
               <w:rPr>
-                <w:rFonts w:hint="eastAsia"/>
-                <w:sz w:val="30"/>
-                <w:szCs w:val="30"/>
-              </w:rPr>
-            </w:pPr>
-            <w:r>
-              <w:rPr>
-                <w:rFonts w:hint="eastAsia"/>
-                <w:sz w:val="30"/>
-                <w:szCs w:val="30"/>
+                <w:sz w:val="28"/>
+                <w:szCs w:val="28"/>
+              </w:rPr>
+            </w:pPr>
+            <w:r>
+              <w:rPr>
+                <w:rFonts w:hint="eastAsia"/>
+                <w:sz w:val="28"/>
+                <w:szCs w:val="28"/>
               </w:rPr>
               <w:t xml:space="preserve">  </w:t>
             </w:r>
             <w:r>
               <w:rPr>
                 <w:rFonts w:hint="eastAsia"/>
-                <w:sz w:val="30"/>
-                <w:szCs w:val="30"/>
+                <w:sz w:val="28"/>
+                <w:szCs w:val="28"/>
               </w:rPr>
               <w:t>此时再次查看</w:t>
             </w:r>
             <w:r>
               <w:rPr>
                 <w:rFonts w:hint="eastAsia"/>
-                <w:sz w:val="30"/>
-                <w:szCs w:val="30"/>
+                <w:sz w:val="28"/>
+                <w:szCs w:val="28"/>
               </w:rPr>
               <w:t>github</w:t>
             </w:r>
             <w:r>
               <w:rPr>
                 <w:rFonts w:hint="eastAsia"/>
-                <w:sz w:val="30"/>
-                <w:szCs w:val="30"/>
+                <w:sz w:val="28"/>
+                <w:szCs w:val="28"/>
               </w:rPr>
               <w:t>仓库就会发现本地仓库的内容已经提交成功了。</w:t>
             </w:r>
@@ -4690,82 +4739,559 @@
           <w:p>
             <w:pPr>
               <w:rPr>
-                <w:rFonts w:hint="eastAsia"/>
-                <w:sz w:val="30"/>
-                <w:szCs w:val="30"/>
-              </w:rPr>
-            </w:pPr>
-            <w:r>
-              <w:rPr>
-                <w:rFonts w:hint="eastAsia"/>
-                <w:sz w:val="30"/>
-                <w:szCs w:val="30"/>
+                <w:sz w:val="28"/>
+                <w:szCs w:val="28"/>
+              </w:rPr>
+            </w:pPr>
+            <w:r>
+              <w:rPr>
+                <w:rFonts w:hint="eastAsia"/>
+                <w:sz w:val="28"/>
+                <w:szCs w:val="28"/>
               </w:rPr>
               <w:t xml:space="preserve">  </w:t>
             </w:r>
             <w:r>
               <w:rPr>
                 <w:rFonts w:hint="eastAsia"/>
-                <w:sz w:val="30"/>
-                <w:szCs w:val="30"/>
+                <w:sz w:val="28"/>
+                <w:szCs w:val="28"/>
               </w:rPr>
               <w:t>然后提交实验报告</w:t>
             </w:r>
-          </w:p>
-          <w:p>
-            <w:pPr>
-              <w:rPr>
-                <w:rFonts w:hint="eastAsia"/>
-                <w:sz w:val="30"/>
-                <w:szCs w:val="30"/>
-              </w:rPr>
-            </w:pPr>
-          </w:p>
-          <w:p>
-            <w:pPr>
-              <w:rPr>
-                <w:rFonts w:hint="eastAsia"/>
-                <w:sz w:val="30"/>
-                <w:szCs w:val="30"/>
-              </w:rPr>
-            </w:pPr>
-          </w:p>
-          <w:p>
-            <w:pPr>
-              <w:rPr>
-                <w:rFonts w:hint="eastAsia"/>
-                <w:sz w:val="30"/>
-                <w:szCs w:val="30"/>
-              </w:rPr>
-            </w:pPr>
-          </w:p>
-          <w:p>
-            <w:pPr>
-              <w:rPr>
-                <w:sz w:val="30"/>
-                <w:szCs w:val="30"/>
-              </w:rPr>
-            </w:pPr>
-            <w:r>
-              <w:rPr>
-                <w:rFonts w:hint="eastAsia"/>
-                <w:sz w:val="30"/>
-                <w:szCs w:val="30"/>
+            <w:r>
+              <w:rPr>
+                <w:rFonts w:hint="eastAsia"/>
+                <w:sz w:val="28"/>
+                <w:szCs w:val="28"/>
+              </w:rPr>
+              <w:t>。</w:t>
+            </w:r>
+          </w:p>
+          <w:p>
+            <w:pPr>
+              <w:rPr>
+                <w:sz w:val="28"/>
+                <w:szCs w:val="28"/>
+              </w:rPr>
+            </w:pPr>
+            <w:r>
+              <w:rPr>
+                <w:rFonts w:hint="eastAsia"/>
+                <w:sz w:val="28"/>
+                <w:szCs w:val="28"/>
               </w:rPr>
               <w:t xml:space="preserve">  </w:t>
             </w:r>
-          </w:p>
-          <w:p>
-            <w:pPr>
-              <w:rPr>
-                <w:sz w:val="30"/>
-                <w:szCs w:val="30"/>
-              </w:rPr>
-            </w:pPr>
-          </w:p>
-          <w:p>
-            <w:pPr>
-              <w:rPr>
+            <w:r>
+              <w:rPr>
+                <w:rFonts w:hint="eastAsia"/>
+                <w:sz w:val="28"/>
+                <w:szCs w:val="28"/>
+              </w:rPr>
+              <w:t>将实验报告放到工作区并且</w:t>
+            </w:r>
+            <w:r>
+              <w:rPr>
+                <w:rFonts w:hint="eastAsia"/>
+                <w:sz w:val="28"/>
+                <w:szCs w:val="28"/>
+              </w:rPr>
+              <w:t>add</w:t>
+            </w:r>
+            <w:r>
+              <w:rPr>
+                <w:rFonts w:hint="eastAsia"/>
+                <w:sz w:val="28"/>
+                <w:szCs w:val="28"/>
+              </w:rPr>
+              <w:t>和</w:t>
+            </w:r>
+            <w:r>
+              <w:rPr>
+                <w:rFonts w:hint="eastAsia"/>
+                <w:sz w:val="28"/>
+                <w:szCs w:val="28"/>
+              </w:rPr>
+              <w:t>commit</w:t>
+            </w:r>
+            <w:r>
+              <w:rPr>
+                <w:rFonts w:hint="eastAsia"/>
+                <w:sz w:val="28"/>
+                <w:szCs w:val="28"/>
+              </w:rPr>
+              <w:t>之后进行提交，</w:t>
+            </w:r>
+          </w:p>
+          <w:p>
+            <w:pPr>
+              <w:rPr>
+                <w:sz w:val="30"/>
+                <w:szCs w:val="30"/>
+              </w:rPr>
+            </w:pPr>
+            <w:r>
+              <w:rPr>
+                <w:rFonts w:hint="eastAsia"/>
+                <w:sz w:val="30"/>
+                <w:szCs w:val="30"/>
+              </w:rPr>
+              <w:lastRenderedPageBreak/>
+              <w:t xml:space="preserve">  </w:t>
+            </w:r>
+            <w:r>
+              <w:rPr>
+                <w:rFonts w:hint="eastAsia"/>
+                <w:noProof/>
+                <w:sz w:val="30"/>
+                <w:szCs w:val="30"/>
+              </w:rPr>
+              <w:drawing>
+                <wp:inline distT="0" distB="0" distL="0" distR="0">
+                  <wp:extent cx="5372100" cy="1666875"/>
+                  <wp:effectExtent l="19050" t="0" r="0" b="0"/>
+                  <wp:docPr id="55" name="图片 55"/>
+                  <wp:cNvGraphicFramePr>
+                    <a:graphicFrameLocks xmlns:a="http://schemas.openxmlformats.org/drawingml/2006/main" noChangeAspect="1"/>
+                  </wp:cNvGraphicFramePr>
+                  <a:graphic xmlns:a="http://schemas.openxmlformats.org/drawingml/2006/main">
+                    <a:graphicData uri="http://schemas.openxmlformats.org/drawingml/2006/picture">
+                      <pic:pic xmlns:pic="http://schemas.openxmlformats.org/drawingml/2006/picture">
+                        <pic:nvPicPr>
+                          <pic:cNvPr id="0" name="Picture 55"/>
+                          <pic:cNvPicPr>
+                            <a:picLocks noChangeAspect="1" noChangeArrowheads="1"/>
+                          </pic:cNvPicPr>
+                        </pic:nvPicPr>
+                        <pic:blipFill>
+                          <a:blip r:embed="rId28"/>
+                          <a:srcRect/>
+                          <a:stretch>
+                            <a:fillRect/>
+                          </a:stretch>
+                        </pic:blipFill>
+                        <pic:spPr bwMode="auto">
+                          <a:xfrm>
+                            <a:off x="0" y="0"/>
+                            <a:ext cx="5372100" cy="1666875"/>
+                          </a:xfrm>
+                          <a:prstGeom prst="rect">
+                            <a:avLst/>
+                          </a:prstGeom>
+                          <a:noFill/>
+                          <a:ln w="9525">
+                            <a:noFill/>
+                            <a:miter lim="800000"/>
+                            <a:headEnd/>
+                            <a:tailEnd/>
+                          </a:ln>
+                        </pic:spPr>
+                      </pic:pic>
+                    </a:graphicData>
+                  </a:graphic>
+                </wp:inline>
+              </w:drawing>
+            </w:r>
+          </w:p>
+          <w:p>
+            <w:pPr>
+              <w:rPr>
+                <w:sz w:val="28"/>
+                <w:szCs w:val="28"/>
+              </w:rPr>
+            </w:pPr>
+            <w:r>
+              <w:rPr>
+                <w:rFonts w:hint="eastAsia"/>
+                <w:sz w:val="28"/>
+                <w:szCs w:val="28"/>
+              </w:rPr>
+              <w:t xml:space="preserve">  </w:t>
+            </w:r>
+            <w:r>
+              <w:rPr>
+                <w:rFonts w:hint="eastAsia"/>
+                <w:sz w:val="28"/>
+                <w:szCs w:val="28"/>
+              </w:rPr>
+              <w:t>反馈信息如上图所示，此</w:t>
+            </w:r>
+            <w:r>
+              <w:rPr>
+                <w:rFonts w:hint="eastAsia"/>
+                <w:sz w:val="28"/>
+                <w:szCs w:val="28"/>
+              </w:rPr>
+              <w:t>时在</w:t>
+            </w:r>
+            <w:r>
+              <w:rPr>
+                <w:rFonts w:hint="eastAsia"/>
+                <w:sz w:val="28"/>
+                <w:szCs w:val="28"/>
+              </w:rPr>
+              <w:t>github</w:t>
+            </w:r>
+            <w:r>
+              <w:rPr>
+                <w:rFonts w:hint="eastAsia"/>
+                <w:sz w:val="28"/>
+                <w:szCs w:val="28"/>
+              </w:rPr>
+              <w:t>仓库看不到我的实验报告。现在</w:t>
+            </w:r>
+            <w:r>
+              <w:rPr>
+                <w:rFonts w:hint="eastAsia"/>
+                <w:sz w:val="28"/>
+                <w:szCs w:val="28"/>
+              </w:rPr>
+              <w:t>Bash</w:t>
+            </w:r>
+            <w:r>
+              <w:rPr>
+                <w:rFonts w:hint="eastAsia"/>
+                <w:sz w:val="28"/>
+                <w:szCs w:val="28"/>
+              </w:rPr>
+              <w:t>提示是可以统计到四个对象的，但是</w:t>
+            </w:r>
+            <w:r>
+              <w:rPr>
+                <w:rFonts w:hint="eastAsia"/>
+                <w:sz w:val="28"/>
+                <w:szCs w:val="28"/>
+              </w:rPr>
+              <w:t>Compressing</w:t>
+            </w:r>
+            <w:r>
+              <w:rPr>
+                <w:rFonts w:hint="eastAsia"/>
+                <w:sz w:val="28"/>
+                <w:szCs w:val="28"/>
+              </w:rPr>
+              <w:t>的总数为三，为什么会发生这种情况？</w:t>
+            </w:r>
+          </w:p>
+          <w:p>
+            <w:pPr>
+              <w:rPr>
+                <w:sz w:val="28"/>
+                <w:szCs w:val="28"/>
+              </w:rPr>
+            </w:pPr>
+            <w:r>
+              <w:rPr>
+                <w:rFonts w:hint="eastAsia"/>
+                <w:sz w:val="28"/>
+                <w:szCs w:val="28"/>
+              </w:rPr>
+              <w:t xml:space="preserve">  </w:t>
+            </w:r>
+            <w:r>
+              <w:rPr>
+                <w:rFonts w:hint="eastAsia"/>
+                <w:sz w:val="28"/>
+                <w:szCs w:val="28"/>
+              </w:rPr>
+              <w:t>重新提交发现同样的问题仍然存在。为了排除问题，再创建一个名为</w:t>
+            </w:r>
+            <w:r>
+              <w:rPr>
+                <w:rFonts w:hint="eastAsia"/>
+                <w:sz w:val="28"/>
+                <w:szCs w:val="28"/>
+              </w:rPr>
+              <w:t>test.txt</w:t>
+            </w:r>
+            <w:r>
+              <w:rPr>
+                <w:rFonts w:hint="eastAsia"/>
+                <w:sz w:val="28"/>
+                <w:szCs w:val="28"/>
+              </w:rPr>
+              <w:t>的文件，排除是否是</w:t>
+            </w:r>
+            <w:r>
+              <w:rPr>
+                <w:rFonts w:hint="eastAsia"/>
+                <w:sz w:val="28"/>
+                <w:szCs w:val="28"/>
+              </w:rPr>
+              <w:t>docx</w:t>
+            </w:r>
+            <w:r>
+              <w:rPr>
+                <w:rFonts w:hint="eastAsia"/>
+                <w:sz w:val="28"/>
+                <w:szCs w:val="28"/>
+              </w:rPr>
+              <w:t>类型的文件提交有问题。</w:t>
+            </w:r>
+          </w:p>
+          <w:p>
+            <w:pPr>
+              <w:rPr>
+                <w:sz w:val="30"/>
+                <w:szCs w:val="30"/>
+              </w:rPr>
+            </w:pPr>
+            <w:r>
+              <w:rPr>
+                <w:rFonts w:hint="eastAsia"/>
+                <w:sz w:val="30"/>
+                <w:szCs w:val="30"/>
+              </w:rPr>
+              <w:t xml:space="preserve">  </w:t>
+            </w:r>
+            <w:r>
+              <w:rPr>
+                <w:rFonts w:hint="eastAsia"/>
+                <w:noProof/>
+                <w:sz w:val="30"/>
+                <w:szCs w:val="30"/>
+              </w:rPr>
+              <w:drawing>
+                <wp:inline distT="0" distB="0" distL="0" distR="0">
+                  <wp:extent cx="4943475" cy="4855512"/>
+                  <wp:effectExtent l="19050" t="0" r="9525" b="0"/>
+                  <wp:docPr id="58" name="图片 58"/>
+                  <wp:cNvGraphicFramePr>
+                    <a:graphicFrameLocks xmlns:a="http://schemas.openxmlformats.org/drawingml/2006/main" noChangeAspect="1"/>
+                  </wp:cNvGraphicFramePr>
+                  <a:graphic xmlns:a="http://schemas.openxmlformats.org/drawingml/2006/main">
+                    <a:graphicData uri="http://schemas.openxmlformats.org/drawingml/2006/picture">
+                      <pic:pic xmlns:pic="http://schemas.openxmlformats.org/drawingml/2006/picture">
+                        <pic:nvPicPr>
+                          <pic:cNvPr id="0" name="Picture 58"/>
+                          <pic:cNvPicPr>
+                            <a:picLocks noChangeAspect="1" noChangeArrowheads="1"/>
+                          </pic:cNvPicPr>
+                        </pic:nvPicPr>
+                        <pic:blipFill>
+                          <a:blip r:embed="rId29"/>
+                          <a:srcRect/>
+                          <a:stretch>
+                            <a:fillRect/>
+                          </a:stretch>
+                        </pic:blipFill>
+                        <pic:spPr bwMode="auto">
+                          <a:xfrm>
+                            <a:off x="0" y="0"/>
+                            <a:ext cx="4944953" cy="4856964"/>
+                          </a:xfrm>
+                          <a:prstGeom prst="rect">
+                            <a:avLst/>
+                          </a:prstGeom>
+                          <a:noFill/>
+                          <a:ln w="9525">
+                            <a:noFill/>
+                            <a:miter lim="800000"/>
+                            <a:headEnd/>
+                            <a:tailEnd/>
+                          </a:ln>
+                        </pic:spPr>
+                      </pic:pic>
+                    </a:graphicData>
+                  </a:graphic>
+                </wp:inline>
+              </w:drawing>
+            </w:r>
+          </w:p>
+          <w:p>
+            <w:pPr>
+              <w:rPr>
+                <w:sz w:val="30"/>
+                <w:szCs w:val="30"/>
+              </w:rPr>
+            </w:pPr>
+            <w:r>
+              <w:rPr>
+                <w:rFonts w:hint="eastAsia"/>
+                <w:sz w:val="30"/>
+                <w:szCs w:val="30"/>
+              </w:rPr>
+              <w:lastRenderedPageBreak/>
+              <w:t xml:space="preserve"> </w:t>
+            </w:r>
+            <w:r>
+              <w:rPr>
+                <w:rFonts w:hint="eastAsia"/>
+                <w:sz w:val="28"/>
+                <w:szCs w:val="28"/>
+              </w:rPr>
+              <w:t xml:space="preserve"> </w:t>
+            </w:r>
+            <w:r>
+              <w:rPr>
+                <w:rFonts w:hint="eastAsia"/>
+                <w:sz w:val="28"/>
+                <w:szCs w:val="28"/>
+              </w:rPr>
+              <w:t>重新创建并提交之后发现仓库中两个文件都出现了。</w:t>
+            </w:r>
+          </w:p>
+          <w:p>
+            <w:pPr>
+              <w:rPr>
+                <w:sz w:val="30"/>
+                <w:szCs w:val="30"/>
+              </w:rPr>
+            </w:pPr>
+            <w:r>
+              <w:rPr>
+                <w:rFonts w:hint="eastAsia"/>
+                <w:noProof/>
+                <w:sz w:val="30"/>
+                <w:szCs w:val="30"/>
+              </w:rPr>
+              <w:drawing>
+                <wp:inline distT="0" distB="0" distL="0" distR="0">
+                  <wp:extent cx="6191250" cy="3343275"/>
+                  <wp:effectExtent l="19050" t="0" r="0" b="0"/>
+                  <wp:docPr id="61" name="图片 61"/>
+                  <wp:cNvGraphicFramePr>
+                    <a:graphicFrameLocks xmlns:a="http://schemas.openxmlformats.org/drawingml/2006/main" noChangeAspect="1"/>
+                  </wp:cNvGraphicFramePr>
+                  <a:graphic xmlns:a="http://schemas.openxmlformats.org/drawingml/2006/main">
+                    <a:graphicData uri="http://schemas.openxmlformats.org/drawingml/2006/picture">
+                      <pic:pic xmlns:pic="http://schemas.openxmlformats.org/drawingml/2006/picture">
+                        <pic:nvPicPr>
+                          <pic:cNvPr id="0" name="Picture 61"/>
+                          <pic:cNvPicPr>
+                            <a:picLocks noChangeAspect="1" noChangeArrowheads="1"/>
+                          </pic:cNvPicPr>
+                        </pic:nvPicPr>
+                        <pic:blipFill>
+                          <a:blip r:embed="rId30"/>
+                          <a:srcRect/>
+                          <a:stretch>
+                            <a:fillRect/>
+                          </a:stretch>
+                        </pic:blipFill>
+                        <pic:spPr bwMode="auto">
+                          <a:xfrm>
+                            <a:off x="0" y="0"/>
+                            <a:ext cx="6191250" cy="3343275"/>
+                          </a:xfrm>
+                          <a:prstGeom prst="rect">
+                            <a:avLst/>
+                          </a:prstGeom>
+                          <a:noFill/>
+                          <a:ln w="9525">
+                            <a:noFill/>
+                            <a:miter lim="800000"/>
+                            <a:headEnd/>
+                            <a:tailEnd/>
+                          </a:ln>
+                        </pic:spPr>
+                      </pic:pic>
+                    </a:graphicData>
+                  </a:graphic>
+                </wp:inline>
+              </w:drawing>
+            </w:r>
+          </w:p>
+          <w:p>
+            <w:pPr>
+              <w:rPr>
+                <w:sz w:val="28"/>
+                <w:szCs w:val="28"/>
+              </w:rPr>
+            </w:pPr>
+            <w:r>
+              <w:rPr>
+                <w:rFonts w:hint="eastAsia"/>
+                <w:sz w:val="30"/>
+                <w:szCs w:val="30"/>
+              </w:rPr>
+              <w:t xml:space="preserve">  </w:t>
+            </w:r>
+            <w:r>
+              <w:rPr>
+                <w:rFonts w:hint="eastAsia"/>
+                <w:sz w:val="28"/>
+                <w:szCs w:val="28"/>
+              </w:rPr>
+              <w:t>可能是提交之后更新不及时，导致了上面的窘迫情况吧。</w:t>
+            </w:r>
+          </w:p>
+          <w:p>
+            <w:pPr>
+              <w:rPr>
+                <w:sz w:val="28"/>
+                <w:szCs w:val="28"/>
+              </w:rPr>
+            </w:pPr>
+            <w:r>
+              <w:rPr>
+                <w:rFonts w:hint="eastAsia"/>
+                <w:sz w:val="28"/>
+                <w:szCs w:val="28"/>
+              </w:rPr>
+              <w:t xml:space="preserve">  </w:t>
+            </w:r>
+            <w:r>
+              <w:rPr>
+                <w:rFonts w:hint="eastAsia"/>
+                <w:sz w:val="28"/>
+                <w:szCs w:val="28"/>
+              </w:rPr>
+              <w:t>至此我的远程仓库创建完成，</w:t>
+            </w:r>
+            <w:r>
+              <w:rPr>
+                <w:rFonts w:hint="eastAsia"/>
+                <w:sz w:val="28"/>
+                <w:szCs w:val="28"/>
+              </w:rPr>
+              <w:t>git</w:t>
+            </w:r>
+            <w:r>
+              <w:rPr>
+                <w:rFonts w:hint="eastAsia"/>
+                <w:sz w:val="28"/>
+                <w:szCs w:val="28"/>
+              </w:rPr>
+              <w:t>工具的初步使用也到此结束。</w:t>
+            </w:r>
+          </w:p>
+          <w:p>
+            <w:pPr>
+              <w:rPr>
+                <w:rFonts w:hint="eastAsia"/>
+              </w:rPr>
+            </w:pPr>
+            <w:r>
+              <w:rPr>
+                <w:rFonts w:hint="eastAsia"/>
+                <w:sz w:val="28"/>
+                <w:szCs w:val="28"/>
+              </w:rPr>
+              <w:t>以下附上我的仓库连接：</w:t>
+            </w:r>
+            <w:hyperlink r:id="rId31" w:history="1">
+              <w:r>
+                <w:rPr>
+                  <w:sz w:val="28"/>
+                  <w:szCs w:val="28"/>
+                </w:rPr>
+                <w:t>https://github.com/AuWhale/forSoftwareEngineering</w:t>
+              </w:r>
+            </w:hyperlink>
+          </w:p>
+          <w:p>
+            <w:pPr>
+              <w:rPr>
+                <w:rFonts w:hint="eastAsia"/>
+              </w:rPr>
+            </w:pPr>
+          </w:p>
+          <w:p>
+            <w:pPr>
+              <w:rPr>
+                <w:rFonts w:hint="eastAsia"/>
                 <w:b/>
                 <w:sz w:val="30"/>
                 <w:szCs w:val="30"/>
@@ -4778,15 +5304,465 @@
                 <w:sz w:val="30"/>
                 <w:szCs w:val="30"/>
               </w:rPr>
+              <w:t xml:space="preserve">  5</w:t>
+            </w:r>
+            <w:r>
+              <w:rPr>
+                <w:rFonts w:hint="eastAsia"/>
+                <w:b/>
+                <w:sz w:val="30"/>
+                <w:szCs w:val="30"/>
+              </w:rPr>
+              <w:t>、编程语言环境配置和编译器配置</w:t>
+            </w:r>
+          </w:p>
+          <w:p>
+            <w:pPr>
+              <w:rPr>
+                <w:rFonts w:hint="eastAsia"/>
+                <w:b/>
+                <w:sz w:val="30"/>
+                <w:szCs w:val="30"/>
+              </w:rPr>
+            </w:pPr>
+            <w:r>
+              <w:rPr>
+                <w:rFonts w:hint="eastAsia"/>
+                <w:b/>
+                <w:sz w:val="30"/>
+                <w:szCs w:val="30"/>
+              </w:rPr>
+              <w:t xml:space="preserve">  </w:t>
+            </w:r>
+            <w:r>
+              <w:rPr>
+                <w:rFonts w:hint="eastAsia"/>
+                <w:b/>
+                <w:noProof/>
+                <w:sz w:val="30"/>
+                <w:szCs w:val="30"/>
+              </w:rPr>
+              <w:drawing>
+                <wp:inline distT="0" distB="0" distL="0" distR="0">
+                  <wp:extent cx="4346575" cy="1852295"/>
+                  <wp:effectExtent l="19050" t="0" r="0" b="0"/>
+                  <wp:docPr id="1" name="图片 1"/>
+                  <wp:cNvGraphicFramePr>
+                    <a:graphicFrameLocks xmlns:a="http://schemas.openxmlformats.org/drawingml/2006/main" noChangeAspect="1"/>
+                  </wp:cNvGraphicFramePr>
+                  <a:graphic xmlns:a="http://schemas.openxmlformats.org/drawingml/2006/main">
+                    <a:graphicData uri="http://schemas.openxmlformats.org/drawingml/2006/picture">
+                      <pic:pic xmlns:pic="http://schemas.openxmlformats.org/drawingml/2006/picture">
+                        <pic:nvPicPr>
+                          <pic:cNvPr id="0" name="Picture 1"/>
+                          <pic:cNvPicPr>
+                            <a:picLocks noChangeAspect="1" noChangeArrowheads="1"/>
+                          </pic:cNvPicPr>
+                        </pic:nvPicPr>
+                        <pic:blipFill>
+                          <a:blip r:embed="rId32"/>
+                          <a:srcRect/>
+                          <a:stretch>
+                            <a:fillRect/>
+                          </a:stretch>
+                        </pic:blipFill>
+                        <pic:spPr bwMode="auto">
+                          <a:xfrm>
+                            <a:off x="0" y="0"/>
+                            <a:ext cx="4346575" cy="1852295"/>
+                          </a:xfrm>
+                          <a:prstGeom prst="rect">
+                            <a:avLst/>
+                          </a:prstGeom>
+                          <a:noFill/>
+                          <a:ln w="9525">
+                            <a:noFill/>
+                            <a:miter lim="800000"/>
+                            <a:headEnd/>
+                            <a:tailEnd/>
+                          </a:ln>
+                        </pic:spPr>
+                      </pic:pic>
+                    </a:graphicData>
+                  </a:graphic>
+                </wp:inline>
+              </w:drawing>
+            </w:r>
+          </w:p>
+          <w:p>
+            <w:pPr>
+              <w:rPr>
+                <w:rFonts w:hint="eastAsia"/>
+                <w:sz w:val="28"/>
+                <w:szCs w:val="28"/>
+              </w:rPr>
+            </w:pPr>
+            <w:r>
+              <w:rPr>
+                <w:rFonts w:hint="eastAsia"/>
+                <w:sz w:val="28"/>
+                <w:szCs w:val="28"/>
+              </w:rPr>
+              <w:t xml:space="preserve">  </w:t>
+            </w:r>
+            <w:r>
+              <w:rPr>
+                <w:rFonts w:hint="eastAsia"/>
+                <w:sz w:val="28"/>
+                <w:szCs w:val="28"/>
+              </w:rPr>
+              <w:t>下载</w:t>
+            </w:r>
+            <w:r>
+              <w:rPr>
+                <w:rFonts w:hint="eastAsia"/>
+                <w:sz w:val="28"/>
+                <w:szCs w:val="28"/>
+              </w:rPr>
+              <w:t>Eclipse</w:t>
+            </w:r>
+            <w:r>
+              <w:rPr>
+                <w:rFonts w:hint="eastAsia"/>
+                <w:sz w:val="28"/>
+                <w:szCs w:val="28"/>
+              </w:rPr>
+              <w:t>之后无法安装，找不到</w:t>
+            </w:r>
+            <w:r>
+              <w:rPr>
+                <w:rFonts w:hint="eastAsia"/>
+                <w:sz w:val="28"/>
+                <w:szCs w:val="28"/>
+              </w:rPr>
+              <w:t>Java</w:t>
+            </w:r>
+            <w:r>
+              <w:rPr>
+                <w:rFonts w:hint="eastAsia"/>
+                <w:sz w:val="28"/>
+                <w:szCs w:val="28"/>
+              </w:rPr>
+              <w:t>虚拟机，故去下载</w:t>
+            </w:r>
+            <w:r>
+              <w:rPr>
+                <w:rFonts w:hint="eastAsia"/>
+                <w:sz w:val="28"/>
+                <w:szCs w:val="28"/>
+              </w:rPr>
+              <w:t>JDK</w:t>
+            </w:r>
+          </w:p>
+          <w:p>
+            <w:pPr>
+              <w:rPr>
+                <w:rFonts w:hint="eastAsia"/>
+                <w:sz w:val="28"/>
+                <w:szCs w:val="28"/>
+              </w:rPr>
+            </w:pPr>
+            <w:r>
+              <w:rPr>
+                <w:rFonts w:hint="eastAsia"/>
+                <w:sz w:val="28"/>
+                <w:szCs w:val="28"/>
+              </w:rPr>
+              <w:t xml:space="preserve">  </w:t>
+            </w:r>
+            <w:r>
+              <w:rPr>
+                <w:rFonts w:hint="eastAsia"/>
+                <w:sz w:val="28"/>
+                <w:szCs w:val="28"/>
+              </w:rPr>
               <w:t>（</w:t>
             </w:r>
             <w:r>
               <w:rPr>
                 <w:rFonts w:hint="eastAsia"/>
+                <w:sz w:val="28"/>
+                <w:szCs w:val="28"/>
+              </w:rPr>
+              <w:t>JavaSE Devlopment Kit</w:t>
+            </w:r>
+            <w:r>
+              <w:rPr>
+                <w:rFonts w:hint="eastAsia"/>
+                <w:sz w:val="28"/>
+                <w:szCs w:val="28"/>
+              </w:rPr>
+              <w:t>）</w:t>
+            </w:r>
+          </w:p>
+          <w:p>
+            <w:pPr>
+              <w:rPr>
+                <w:rFonts w:hint="eastAsia"/>
+                <w:sz w:val="28"/>
+                <w:szCs w:val="28"/>
+              </w:rPr>
+            </w:pPr>
+            <w:r>
+              <w:rPr>
+                <w:rFonts w:hint="eastAsia"/>
+                <w:sz w:val="28"/>
+                <w:szCs w:val="28"/>
+              </w:rPr>
+              <w:t xml:space="preserve">  </w:t>
+            </w:r>
+            <w:r>
+              <w:rPr>
+                <w:rFonts w:hint="eastAsia"/>
+                <w:sz w:val="28"/>
+                <w:szCs w:val="28"/>
+              </w:rPr>
+              <w:t>然后去</w:t>
+            </w:r>
+            <w:r>
+              <w:rPr>
+                <w:rFonts w:hint="eastAsia"/>
+                <w:sz w:val="28"/>
+                <w:szCs w:val="28"/>
+              </w:rPr>
+              <w:t>Oracle</w:t>
+            </w:r>
+            <w:r>
+              <w:rPr>
+                <w:rFonts w:hint="eastAsia"/>
+                <w:sz w:val="28"/>
+                <w:szCs w:val="28"/>
+              </w:rPr>
+              <w:t>官网下载</w:t>
+            </w:r>
+            <w:r>
+              <w:rPr>
+                <w:rFonts w:hint="eastAsia"/>
+                <w:sz w:val="28"/>
+                <w:szCs w:val="28"/>
+              </w:rPr>
+              <w:t>JDK</w:t>
+            </w:r>
+            <w:r>
+              <w:rPr>
+                <w:rFonts w:hint="eastAsia"/>
+                <w:sz w:val="28"/>
+                <w:szCs w:val="28"/>
+              </w:rPr>
+              <w:t>并安装之后，成功打开</w:t>
+            </w:r>
+            <w:r>
+              <w:rPr>
+                <w:rFonts w:hint="eastAsia"/>
+                <w:sz w:val="28"/>
+                <w:szCs w:val="28"/>
+              </w:rPr>
+              <w:t>Eclipse</w:t>
+            </w:r>
+            <w:r>
+              <w:rPr>
+                <w:rFonts w:hint="eastAsia"/>
+                <w:sz w:val="28"/>
+                <w:szCs w:val="28"/>
+              </w:rPr>
+              <w:t>安装程序。</w:t>
+            </w:r>
+          </w:p>
+          <w:p>
+            <w:pPr>
+              <w:rPr>
+                <w:rFonts w:hint="eastAsia"/>
+                <w:sz w:val="28"/>
+                <w:szCs w:val="28"/>
+              </w:rPr>
+            </w:pPr>
+            <w:r>
+              <w:rPr>
+                <w:rFonts w:hint="eastAsia"/>
+                <w:sz w:val="28"/>
+                <w:szCs w:val="28"/>
+              </w:rPr>
+              <w:lastRenderedPageBreak/>
+              <w:t xml:space="preserve">  </w:t>
+            </w:r>
+            <w:r>
+              <w:rPr>
+                <w:noProof/>
+                <w:sz w:val="28"/>
+                <w:szCs w:val="28"/>
+              </w:rPr>
+              <w:drawing>
+                <wp:inline distT="0" distB="0" distL="0" distR="0">
+                  <wp:extent cx="3871595" cy="1437005"/>
+                  <wp:effectExtent l="19050" t="0" r="0" b="0"/>
+                  <wp:docPr id="6" name="图片 7"/>
+                  <wp:cNvGraphicFramePr>
+                    <a:graphicFrameLocks xmlns:a="http://schemas.openxmlformats.org/drawingml/2006/main" noChangeAspect="1"/>
+                  </wp:cNvGraphicFramePr>
+                  <a:graphic xmlns:a="http://schemas.openxmlformats.org/drawingml/2006/main">
+                    <a:graphicData uri="http://schemas.openxmlformats.org/drawingml/2006/picture">
+                      <pic:pic xmlns:pic="http://schemas.openxmlformats.org/drawingml/2006/picture">
+                        <pic:nvPicPr>
+                          <pic:cNvPr id="0" name="Picture 7"/>
+                          <pic:cNvPicPr>
+                            <a:picLocks noChangeAspect="1" noChangeArrowheads="1"/>
+                          </pic:cNvPicPr>
+                        </pic:nvPicPr>
+                        <pic:blipFill>
+                          <a:blip r:embed="rId33"/>
+                          <a:srcRect/>
+                          <a:stretch>
+                            <a:fillRect/>
+                          </a:stretch>
+                        </pic:blipFill>
+                        <pic:spPr bwMode="auto">
+                          <a:xfrm>
+                            <a:off x="0" y="0"/>
+                            <a:ext cx="3871595" cy="1437005"/>
+                          </a:xfrm>
+                          <a:prstGeom prst="rect">
+                            <a:avLst/>
+                          </a:prstGeom>
+                          <a:noFill/>
+                          <a:ln w="9525">
+                            <a:noFill/>
+                            <a:miter lim="800000"/>
+                            <a:headEnd/>
+                            <a:tailEnd/>
+                          </a:ln>
+                        </pic:spPr>
+                      </pic:pic>
+                    </a:graphicData>
+                  </a:graphic>
+                </wp:inline>
+              </w:drawing>
+            </w:r>
+          </w:p>
+          <w:p>
+            <w:pPr>
+              <w:rPr>
+                <w:rFonts w:hint="eastAsia"/>
+                <w:sz w:val="28"/>
+                <w:szCs w:val="28"/>
+              </w:rPr>
+            </w:pPr>
+            <w:r>
+              <w:rPr>
+                <w:rFonts w:hint="eastAsia"/>
+                <w:sz w:val="28"/>
+                <w:szCs w:val="28"/>
+              </w:rPr>
+              <w:t xml:space="preserve"> </w:t>
+            </w:r>
+            <w:r>
+              <w:rPr>
+                <w:noProof/>
+                <w:sz w:val="28"/>
+                <w:szCs w:val="28"/>
+              </w:rPr>
+              <w:drawing>
+                <wp:inline distT="0" distB="0" distL="0" distR="0">
+                  <wp:extent cx="5391150" cy="700405"/>
+                  <wp:effectExtent l="19050" t="0" r="0" b="0"/>
+                  <wp:docPr id="9" name="图片 10"/>
+                  <wp:cNvGraphicFramePr>
+                    <a:graphicFrameLocks xmlns:a="http://schemas.openxmlformats.org/drawingml/2006/main" noChangeAspect="1"/>
+                  </wp:cNvGraphicFramePr>
+                  <a:graphic xmlns:a="http://schemas.openxmlformats.org/drawingml/2006/main">
+                    <a:graphicData uri="http://schemas.openxmlformats.org/drawingml/2006/picture">
+                      <pic:pic xmlns:pic="http://schemas.openxmlformats.org/drawingml/2006/picture">
+                        <pic:nvPicPr>
+                          <pic:cNvPr id="0" name="Picture 10"/>
+                          <pic:cNvPicPr>
+                            <a:picLocks noChangeAspect="1" noChangeArrowheads="1"/>
+                          </pic:cNvPicPr>
+                        </pic:nvPicPr>
+                        <pic:blipFill>
+                          <a:blip r:embed="rId34"/>
+                          <a:srcRect/>
+                          <a:stretch>
+                            <a:fillRect/>
+                          </a:stretch>
+                        </pic:blipFill>
+                        <pic:spPr bwMode="auto">
+                          <a:xfrm>
+                            <a:off x="0" y="0"/>
+                            <a:ext cx="5391150" cy="700405"/>
+                          </a:xfrm>
+                          <a:prstGeom prst="rect">
+                            <a:avLst/>
+                          </a:prstGeom>
+                          <a:noFill/>
+                          <a:ln w="9525">
+                            <a:noFill/>
+                            <a:miter lim="800000"/>
+                            <a:headEnd/>
+                            <a:tailEnd/>
+                          </a:ln>
+                        </pic:spPr>
+                      </pic:pic>
+                    </a:graphicData>
+                  </a:graphic>
+                </wp:inline>
+              </w:drawing>
+            </w:r>
+          </w:p>
+          <w:p>
+            <w:pPr>
+              <w:rPr>
+                <w:sz w:val="28"/>
+                <w:szCs w:val="28"/>
+              </w:rPr>
+            </w:pPr>
+            <w:r>
+              <w:rPr>
+                <w:rFonts w:hint="eastAsia"/>
+                <w:sz w:val="28"/>
+                <w:szCs w:val="28"/>
+              </w:rPr>
+              <w:t xml:space="preserve">  </w:t>
+            </w:r>
+            <w:r>
+              <w:rPr>
+                <w:rFonts w:hint="eastAsia"/>
+                <w:sz w:val="28"/>
+                <w:szCs w:val="28"/>
+              </w:rPr>
+              <w:t>成功运行代码，环境配置成功。</w:t>
+            </w:r>
+          </w:p>
+          <w:p>
+            <w:pPr>
+              <w:rPr>
+                <w:sz w:val="30"/>
+                <w:szCs w:val="30"/>
+              </w:rPr>
+            </w:pPr>
+          </w:p>
+          <w:p>
+            <w:pPr>
+              <w:rPr>
                 <w:b/>
                 <w:sz w:val="30"/>
                 <w:szCs w:val="30"/>
               </w:rPr>
+            </w:pPr>
+            <w:r>
+              <w:rPr>
+                <w:rFonts w:hint="eastAsia"/>
+                <w:b/>
+                <w:sz w:val="30"/>
+                <w:szCs w:val="30"/>
+              </w:rPr>
+              <w:t>（</w:t>
+            </w:r>
+            <w:r>
+              <w:rPr>
+                <w:rFonts w:hint="eastAsia"/>
+                <w:b/>
+                <w:sz w:val="30"/>
+                <w:szCs w:val="30"/>
+              </w:rPr>
               <w:t>2</w:t>
             </w:r>
             <w:r>
@@ -4836,26 +5812,18 @@
             <w:r>
               <w:rPr>
                 <w:rFonts w:hint="eastAsia"/>
-                <w:sz w:val="30"/>
-                <w:szCs w:val="30"/>
+                <w:sz w:val="28"/>
+                <w:szCs w:val="28"/>
               </w:rPr>
               <w:t xml:space="preserve"> 1</w:t>
             </w:r>
             <w:r>
               <w:rPr>
                 <w:rFonts w:hint="eastAsia"/>
-                <w:sz w:val="30"/>
-                <w:szCs w:val="30"/>
-              </w:rPr>
-              <w:t>、</w:t>
-            </w:r>
-            <w:r>
-              <w:rPr>
-                <w:rFonts w:hint="eastAsia"/>
-                <w:sz w:val="30"/>
-                <w:szCs w:val="30"/>
-              </w:rPr>
-              <w:t>体温测量上报系统的对象图</w:t>
+                <w:sz w:val="28"/>
+                <w:szCs w:val="28"/>
+              </w:rPr>
+              <w:t>、体温测量上报系统的对象图</w:t>
             </w:r>
           </w:p>
           <w:p>
@@ -4873,6 +5841,7 @@
                 <w:sz w:val="30"/>
                 <w:szCs w:val="30"/>
               </w:rPr>
+              <w:lastRenderedPageBreak/>
               <w:t xml:space="preserve">  </w:t>
             </w:r>
             <w:r>
@@ -4901,7 +5870,7 @@
                           </pic:cNvPicPr>
                         </pic:nvPicPr>
                         <pic:blipFill>
-                          <a:blip r:embed="rId28"/>
+                          <a:blip r:embed="rId35"/>
                           <a:srcRect/>
                           <a:stretch>
                             <a:fillRect/>
@@ -4933,23 +5902,40 @@
           <w:p>
             <w:pPr>
               <w:rPr>
-                <w:sz w:val="30"/>
-                <w:szCs w:val="30"/>
-              </w:rPr>
-            </w:pPr>
-            <w:r>
-              <w:rPr>
-                <w:rFonts w:hint="eastAsia"/>
-                <w:sz w:val="30"/>
-                <w:szCs w:val="30"/>
-              </w:rPr>
-              <w:t xml:space="preserve">  2</w:t>
-            </w:r>
-            <w:r>
-              <w:rPr>
-                <w:rFonts w:hint="eastAsia"/>
-                <w:sz w:val="30"/>
-                <w:szCs w:val="30"/>
+                <w:b/>
+                <w:sz w:val="30"/>
+                <w:szCs w:val="30"/>
+              </w:rPr>
+            </w:pPr>
+          </w:p>
+          <w:p>
+            <w:pPr>
+              <w:rPr>
+                <w:sz w:val="30"/>
+                <w:szCs w:val="30"/>
+              </w:rPr>
+            </w:pPr>
+            <w:r>
+              <w:rPr>
+                <w:rFonts w:hint="eastAsia"/>
+                <w:sz w:val="30"/>
+                <w:szCs w:val="30"/>
+              </w:rPr>
+              <w:t xml:space="preserve"> </w:t>
+            </w:r>
+            <w:r>
+              <w:rPr>
+                <w:rFonts w:hint="eastAsia"/>
+                <w:sz w:val="28"/>
+                <w:szCs w:val="28"/>
+              </w:rPr>
+              <w:t xml:space="preserve"> 2</w:t>
+            </w:r>
+            <w:r>
+              <w:rPr>
+                <w:rFonts w:hint="eastAsia"/>
+                <w:sz w:val="28"/>
+                <w:szCs w:val="28"/>
               </w:rPr>
               <w:t>、系统时序图</w:t>
             </w:r>
@@ -4979,8 +5965,8 @@
               </w:rPr>
               <w:drawing>
                 <wp:inline distT="0" distB="0" distL="0" distR="0">
-                  <wp:extent cx="5438775" cy="5476875"/>
-                  <wp:effectExtent l="19050" t="0" r="9525" b="0"/>
+                  <wp:extent cx="5075464" cy="5111021"/>
+                  <wp:effectExtent l="19050" t="0" r="0" b="0"/>
                   <wp:docPr id="10" name="图片 7"/>
                   <wp:cNvGraphicFramePr>
                     <a:graphicFrameLocks xmlns:a="http://schemas.openxmlformats.org/drawingml/2006/main" noChangeAspect="1"/>
@@ -4995,7 +5981,7 @@
                           </pic:cNvPicPr>
                         </pic:nvPicPr>
                         <pic:blipFill>
-                          <a:blip r:embed="rId29"/>
+                          <a:blip r:embed="rId36"/>
                           <a:srcRect/>
                           <a:stretch>
                             <a:fillRect/>
@@ -5004,7 +5990,7 @@
                         <pic:spPr bwMode="auto">
                           <a:xfrm>
                             <a:off x="0" y="0"/>
-                            <a:ext cx="5438775" cy="5476875"/>
+                            <a:ext cx="5087820" cy="5123463"/>
                           </a:xfrm>
                           <a:prstGeom prst="rect">
                             <a:avLst/>
@@ -5046,16 +6032,14 @@
             </w:pPr>
           </w:p>
           <w:p>
-            <w:r>
-              <w:rPr>
-                <w:rFonts w:hint="eastAsia"/>
+            <w:pPr>
+              <w:rPr>
                 <w:b/>
                 <w:bCs/>
                 <w:sz w:val="30"/>
                 <w:szCs w:val="30"/>
               </w:rPr>
-              <w:t>四、</w:t>
-            </w:r>
+            </w:pPr>
             <w:r>
               <w:rPr>
                 <w:rFonts w:hint="eastAsia"/>
@@ -5064,7 +6048,7 @@
                 <w:sz w:val="30"/>
                 <w:szCs w:val="30"/>
               </w:rPr>
-              <w:t>实验心得与分析</w:t>
+              <w:t>四、</w:t>
             </w:r>
             <w:r>
               <w:rPr>
@@ -5074,16 +6058,8 @@
                 <w:sz w:val="30"/>
                 <w:szCs w:val="30"/>
               </w:rPr>
-              <w:t>:</w:t>
-            </w:r>
-          </w:p>
-          <w:p>
-            <w:pPr>
-              <w:pStyle w:val="a6"/>
-              <w:ind w:left="480" w:firstLineChars="0" w:firstLine="0"/>
-            </w:pPr>
-          </w:p>
-          <w:p>
+              <w:t>实验心得与分析</w:t>
+            </w:r>
             <w:r>
               <w:rPr>
                 <w:rFonts w:hint="eastAsia"/>
@@ -5092,8 +6068,17 @@
                 <w:sz w:val="30"/>
                 <w:szCs w:val="30"/>
               </w:rPr>
-              <w:t>五、</w:t>
-            </w:r>
+              <w:t>:</w:t>
+            </w:r>
+          </w:p>
+          <w:p>
+            <w:pPr>
+              <w:rPr>
+                <w:rFonts w:hint="eastAsia"/>
+                <w:sz w:val="28"/>
+                <w:szCs w:val="28"/>
+              </w:rPr>
+            </w:pPr>
             <w:r>
               <w:rPr>
                 <w:rFonts w:hint="eastAsia"/>
@@ -5102,19 +6087,107 @@
                 <w:sz w:val="30"/>
                 <w:szCs w:val="30"/>
               </w:rPr>
+              <w:t xml:space="preserve">  </w:t>
+            </w:r>
+            <w:r>
+              <w:rPr>
+                <w:rFonts w:hint="eastAsia"/>
+                <w:sz w:val="28"/>
+                <w:szCs w:val="28"/>
+              </w:rPr>
+              <w:t>在本次实验中我了解了如何使用</w:t>
+            </w:r>
+            <w:r>
+              <w:rPr>
+                <w:rFonts w:hint="eastAsia"/>
+                <w:sz w:val="28"/>
+                <w:szCs w:val="28"/>
+              </w:rPr>
+              <w:t>git</w:t>
+            </w:r>
+            <w:r>
+              <w:rPr>
+                <w:rFonts w:hint="eastAsia"/>
+                <w:sz w:val="28"/>
+                <w:szCs w:val="28"/>
+              </w:rPr>
+              <w:t>工具进行版本的控制，</w:t>
+            </w:r>
+            <w:r>
+              <w:rPr>
+                <w:rFonts w:hint="eastAsia"/>
+                <w:sz w:val="28"/>
+                <w:szCs w:val="28"/>
+              </w:rPr>
+              <w:t>然后在画</w:t>
+            </w:r>
+            <w:r>
+              <w:rPr>
+                <w:rFonts w:hint="eastAsia"/>
+                <w:sz w:val="28"/>
+                <w:szCs w:val="28"/>
+              </w:rPr>
+              <w:t>UML</w:t>
+            </w:r>
+            <w:r>
+              <w:rPr>
+                <w:rFonts w:hint="eastAsia"/>
+                <w:sz w:val="28"/>
+                <w:szCs w:val="28"/>
+              </w:rPr>
+              <w:t>图和系统时序图中，深刻体验到了软件工程的设计思维，既学到了知识，也丰富了视野，拓宽了采用建模解决问题的思路，十分有收获。</w:t>
+            </w:r>
+          </w:p>
+          <w:p>
+            <w:r>
+              <w:rPr>
+                <w:rFonts w:hint="eastAsia"/>
+                <w:sz w:val="28"/>
+                <w:szCs w:val="28"/>
+              </w:rPr>
+              <w:t xml:space="preserve">  </w:t>
+            </w:r>
+            <w:hyperlink r:id="rId37" w:history="1">
+              <w:r>
+                <w:rPr>
+                  <w:sz w:val="28"/>
+                  <w:szCs w:val="28"/>
+                </w:rPr>
+                <w:t>https://github.com/AuWhale/forSoftwareEngineering</w:t>
+              </w:r>
+            </w:hyperlink>
+          </w:p>
+          <w:p>
+            <w:pPr>
+              <w:rPr>
+                <w:rFonts w:hint="eastAsia"/>
+                <w:b/>
+                <w:bCs/>
+                <w:sz w:val="30"/>
+                <w:szCs w:val="30"/>
+              </w:rPr>
+            </w:pPr>
+            <w:r>
+              <w:rPr>
+                <w:rFonts w:hint="eastAsia"/>
+                <w:b/>
+                <w:bCs/>
+                <w:sz w:val="30"/>
+                <w:szCs w:val="30"/>
+              </w:rPr>
+              <w:t>五、</w:t>
+            </w:r>
+            <w:r>
+              <w:rPr>
+                <w:rFonts w:hint="eastAsia"/>
+                <w:b/>
+                <w:bCs/>
+                <w:sz w:val="30"/>
+                <w:szCs w:val="30"/>
+              </w:rPr>
               <w:t>教师评阅</w:t>
             </w:r>
           </w:p>
-          <w:p/>
-          <w:p/>
-          <w:p/>
-          <w:p/>
-          <w:p/>
-          <w:p/>
-          <w:p/>
-          <w:p/>
-          <w:p/>
-          <w:p/>
           <w:p/>
           <w:p/>
         </w:tc>
